--- a/raportNew.docx
+++ b/raportNew.docx
@@ -4,27 +4,13 @@
   <w:body>
     <w:p>
       <w:pPr>
-        <w:tabs>
-          <w:tab w:val="left" w:pos="7340"/>
-          <w:tab w:val="left" w:pos="7455"/>
-        </w:tabs>
-        <w:rPr>
-          <w:b/>
-          <w:bCs/>
-          <w:sz w:val="18"/>
-          <w:szCs w:val="18"/>
-        </w:rPr>
-      </w:pPr>
-      <w:r>
         <w:rPr>
           <w:b/>
           <w:bCs/>
           <w:sz w:val="32"/>
           <w:szCs w:val="32"/>
         </w:rPr>
-        <w:t>+++INS model._</w:t>
-      </w:r>
-      <w:proofErr w:type="spellStart"/>
+      </w:pPr>
       <w:r>
         <w:rPr>
           <w:b/>
@@ -32,9 +18,8 @@
           <w:sz w:val="32"/>
           <w:szCs w:val="32"/>
         </w:rPr>
-        <w:t>name</w:t>
-      </w:r>
-      <w:proofErr w:type="spellEnd"/>
+        <w:t>{</w:t>
+      </w:r>
       <w:r>
         <w:rPr>
           <w:b/>
@@ -42,189 +27,4083 @@
           <w:sz w:val="32"/>
           <w:szCs w:val="32"/>
         </w:rPr>
-        <w:t xml:space="preserve"> +++</w:t>
+        <w:t>model.</w:t>
+      </w:r>
+      <w:r>
+        <w:rPr>
+          <w:b/>
+          <w:bCs/>
+          <w:sz w:val="32"/>
+          <w:szCs w:val="32"/>
+        </w:rPr>
+        <w:t>name</w:t>
+      </w:r>
+      <w:r>
+        <w:rPr>
+          <w:b/>
+          <w:bCs/>
+          <w:sz w:val="32"/>
+          <w:szCs w:val="32"/>
+        </w:rPr>
+        <w:t>}</w:t>
       </w:r>
     </w:p>
     <w:p>
       <w:pPr>
         <w:rPr>
+          <w:sz w:val="28"/>
+          <w:szCs w:val="28"/>
+        </w:rPr>
+      </w:pPr>
+      <w:r>
+        <w:rPr>
+          <w:sz w:val="28"/>
+          <w:szCs w:val="28"/>
+        </w:rPr>
+        <w:t>{</w:t>
+      </w:r>
+      <w:proofErr w:type="spellStart"/>
+      <w:r>
+        <w:rPr>
+          <w:sz w:val="28"/>
+          <w:szCs w:val="28"/>
+        </w:rPr>
+        <w:t>model.</w:t>
+      </w:r>
+      <w:r>
+        <w:rPr>
+          <w:sz w:val="28"/>
+          <w:szCs w:val="28"/>
+        </w:rPr>
+        <w:t>class</w:t>
+      </w:r>
+      <w:proofErr w:type="spellEnd"/>
+      <w:r>
+        <w:rPr>
+          <w:sz w:val="28"/>
+          <w:szCs w:val="28"/>
+        </w:rPr>
+        <w:t>}</w:t>
+      </w:r>
+    </w:p>
+    <w:p/>
+    <w:p>
+      <w:pPr>
+        <w:rPr>
+          <w:rFonts w:cstheme="minorHAnsi"/>
           <w:sz w:val="24"/>
           <w:szCs w:val="24"/>
+          <w:lang w:eastAsia="pl-PL"/>
         </w:rPr>
       </w:pPr>
       <w:r>
         <w:rPr>
+          <w:rFonts w:cstheme="minorHAnsi"/>
           <w:sz w:val="24"/>
           <w:szCs w:val="24"/>
-        </w:rPr>
-        <w:t>+++INS model._</w:t>
-      </w:r>
-      <w:proofErr w:type="spellStart"/>
-      <w:r>
-        <w:rPr>
+          <w:lang w:eastAsia="pl-PL"/>
+        </w:rPr>
+        <w:t>{</w:t>
+      </w:r>
+      <w:r>
+        <w:rPr>
+          <w:rFonts w:cstheme="minorHAnsi"/>
           <w:sz w:val="24"/>
           <w:szCs w:val="24"/>
-        </w:rPr>
-        <w:t>class</w:t>
-      </w:r>
-      <w:proofErr w:type="spellEnd"/>
-      <w:r>
-        <w:rPr>
+          <w:lang w:eastAsia="pl-PL"/>
+        </w:rPr>
+        <w:t xml:space="preserve">FOR </w:t>
+      </w:r>
+      <w:proofErr w:type="spellStart"/>
+      <w:r>
+        <w:rPr>
+          <w:rFonts w:cstheme="minorHAnsi"/>
           <w:sz w:val="24"/>
           <w:szCs w:val="24"/>
-        </w:rPr>
-        <w:t xml:space="preserve"> +++</w:t>
+          <w:lang w:eastAsia="pl-PL"/>
+        </w:rPr>
+        <w:t>chapter</w:t>
+      </w:r>
+      <w:proofErr w:type="spellEnd"/>
+      <w:r>
+        <w:rPr>
+          <w:rFonts w:cstheme="minorHAnsi"/>
+          <w:sz w:val="24"/>
+          <w:szCs w:val="24"/>
+          <w:lang w:eastAsia="pl-PL"/>
+        </w:rPr>
+        <w:t xml:space="preserve"> IN </w:t>
+      </w:r>
+      <w:proofErr w:type="spellStart"/>
+      <w:r>
+        <w:rPr>
+          <w:rFonts w:cstheme="minorHAnsi"/>
+          <w:sz w:val="24"/>
+          <w:szCs w:val="24"/>
+          <w:lang w:eastAsia="pl-PL"/>
+        </w:rPr>
+        <w:t>fE</w:t>
+      </w:r>
+      <w:proofErr w:type="spellEnd"/>
+      <w:r>
+        <w:rPr>
+          <w:rFonts w:cstheme="minorHAnsi"/>
+          <w:sz w:val="24"/>
+          <w:szCs w:val="24"/>
+          <w:lang w:eastAsia="pl-PL"/>
+        </w:rPr>
+        <w:t>(</w:t>
+      </w:r>
+      <w:proofErr w:type="spellStart"/>
+      <w:r>
+        <w:t>model.chapters</w:t>
+      </w:r>
+      <w:proofErr w:type="spellEnd"/>
+      <w:r>
+        <w:t>)</w:t>
+      </w:r>
+      <w:r>
+        <w:rPr>
+          <w:rFonts w:cstheme="minorHAnsi"/>
+          <w:sz w:val="24"/>
+          <w:szCs w:val="24"/>
+          <w:lang w:eastAsia="pl-PL"/>
+        </w:rPr>
+        <w:t>}</w:t>
       </w:r>
     </w:p>
     <w:p>
       <w:pPr>
         <w:rPr>
-          <w:b/>
-          <w:bCs/>
+          <w:rFonts w:cstheme="minorHAnsi"/>
+          <w:b/>
+          <w:bCs/>
+          <w:sz w:val="28"/>
+          <w:szCs w:val="28"/>
+          <w:lang w:eastAsia="pl-PL"/>
         </w:rPr>
       </w:pPr>
       <w:r>
         <w:rPr>
-          <w:b/>
-          <w:bCs/>
-        </w:rPr>
-        <w:t xml:space="preserve">+++INS </w:t>
+          <w:rFonts w:cstheme="minorHAnsi"/>
+          <w:b/>
+          <w:bCs/>
+          <w:sz w:val="28"/>
+          <w:szCs w:val="28"/>
+          <w:lang w:eastAsia="pl-PL"/>
+        </w:rPr>
+        <w:t>{</w:t>
+      </w:r>
+      <w:r>
+        <w:rPr>
+          <w:rFonts w:cstheme="minorHAnsi"/>
+          <w:b/>
+          <w:bCs/>
+          <w:sz w:val="28"/>
+          <w:szCs w:val="28"/>
+          <w:lang w:eastAsia="pl-PL"/>
+        </w:rPr>
+        <w:t>$</w:t>
       </w:r>
       <w:proofErr w:type="spellStart"/>
       <w:r>
         <w:rPr>
-          <w:b/>
-          <w:bCs/>
-        </w:rPr>
-        <w:t>gN</w:t>
+          <w:rFonts w:cstheme="minorHAnsi"/>
+          <w:b/>
+          <w:bCs/>
+          <w:sz w:val="28"/>
+          <w:szCs w:val="28"/>
+          <w:lang w:eastAsia="pl-PL"/>
+        </w:rPr>
+        <w:t>chapter</w:t>
+      </w:r>
+      <w:r>
+        <w:rPr>
+          <w:rFonts w:cstheme="minorHAnsi"/>
+          <w:b/>
+          <w:bCs/>
+          <w:sz w:val="28"/>
+          <w:szCs w:val="28"/>
+          <w:lang w:eastAsia="pl-PL"/>
+        </w:rPr>
+        <w:t>.name</w:t>
+      </w:r>
+      <w:r>
+        <w:rPr>
+          <w:rFonts w:ascii="Consolas" w:hAnsi="Consolas"/>
+          <w:b/>
+          <w:bCs/>
+          <w:color w:val="000000"/>
+          <w:sz w:val="24"/>
+          <w:szCs w:val="24"/>
+          <w:shd w:val="clear" w:color="auto" w:fill="FFFFFF"/>
+        </w:rPr>
+        <w:t>.</w:t>
+      </w:r>
+      <w:r>
+        <w:rPr>
+          <w:rStyle w:val="jspropertycolor"/>
+          <w:rFonts w:ascii="Consolas" w:hAnsi="Consolas"/>
+          <w:b/>
+          <w:bCs/>
+          <w:color w:val="000000"/>
+          <w:sz w:val="24"/>
+          <w:szCs w:val="24"/>
+          <w:shd w:val="clear" w:color="auto" w:fill="FFFFFF"/>
+        </w:rPr>
+        <w:t>toUpperCase</w:t>
       </w:r>
       <w:proofErr w:type="spellEnd"/>
       <w:r>
         <w:rPr>
-          <w:b/>
-          <w:bCs/>
-        </w:rPr>
-        <w:t>(</w:t>
-      </w:r>
-      <w:proofErr w:type="spellStart"/>
-      <w:r>
-        <w:rPr>
-          <w:b/>
-          <w:bCs/>
-        </w:rPr>
-        <w:t>model,'</w:t>
-      </w:r>
-      <w:r>
-        <w:rPr>
-          <w:b/>
-          <w:bCs/>
-        </w:rPr>
-        <w:t>AIM</w:t>
-      </w:r>
-      <w:proofErr w:type="spellEnd"/>
-      <w:r>
-        <w:rPr>
-          <w:b/>
-          <w:bCs/>
-        </w:rPr>
-        <w:t>')++</w:t>
-      </w:r>
-      <w:proofErr w:type="gramStart"/>
-      <w:r>
-        <w:rPr>
-          <w:b/>
-          <w:bCs/>
-        </w:rPr>
-        <w:t>+</w:t>
-      </w:r>
-      <w:r>
-        <w:rPr>
-          <w:b/>
-          <w:bCs/>
-        </w:rPr>
-        <w:t xml:space="preserve">  </w:t>
-      </w:r>
-      <w:r>
-        <w:rPr>
-          <w:b/>
-          <w:bCs/>
-        </w:rPr>
-        <w:t>+</w:t>
-      </w:r>
-      <w:proofErr w:type="gramEnd"/>
-      <w:r>
-        <w:rPr>
-          <w:b/>
-          <w:bCs/>
-        </w:rPr>
-        <w:t xml:space="preserve">++INS </w:t>
-      </w:r>
-      <w:proofErr w:type="spellStart"/>
-      <w:r>
-        <w:rPr>
-          <w:b/>
-          <w:bCs/>
-        </w:rPr>
-        <w:t>g</w:t>
-      </w:r>
-      <w:r>
-        <w:rPr>
-          <w:b/>
-          <w:bCs/>
-        </w:rPr>
-        <w:t>V</w:t>
-      </w:r>
-      <w:proofErr w:type="spellEnd"/>
-      <w:r>
-        <w:rPr>
-          <w:b/>
-          <w:bCs/>
-        </w:rPr>
-        <w:t>(</w:t>
-      </w:r>
-      <w:proofErr w:type="spellStart"/>
-      <w:r>
-        <w:rPr>
-          <w:b/>
-          <w:bCs/>
-        </w:rPr>
-        <w:t>model,'</w:t>
-      </w:r>
-      <w:r>
-        <w:rPr>
-          <w:b/>
-          <w:bCs/>
-        </w:rPr>
-        <w:t>AIM</w:t>
-      </w:r>
-      <w:proofErr w:type="spellEnd"/>
-      <w:r>
-        <w:rPr>
-          <w:b/>
-          <w:bCs/>
-        </w:rPr>
-        <w:t>')+++</w:t>
-      </w:r>
-      <w:r>
-        <w:rPr>
-          <w:b/>
-          <w:bCs/>
-        </w:rPr>
-        <w:t xml:space="preserve">  </w:t>
-      </w:r>
+          <w:rFonts w:ascii="Consolas" w:hAnsi="Consolas"/>
+          <w:b/>
+          <w:bCs/>
+          <w:color w:val="000000"/>
+          <w:sz w:val="24"/>
+          <w:szCs w:val="24"/>
+          <w:shd w:val="clear" w:color="auto" w:fill="FFFFFF"/>
+        </w:rPr>
+        <w:t>()</w:t>
+      </w:r>
+      <w:r>
+        <w:rPr>
+          <w:rFonts w:cstheme="minorHAnsi"/>
+          <w:b/>
+          <w:bCs/>
+          <w:sz w:val="28"/>
+          <w:szCs w:val="28"/>
+          <w:lang w:eastAsia="pl-PL"/>
+        </w:rPr>
+        <w:t>}</w:t>
+      </w:r>
+    </w:p>
+    <w:tbl>
+      <w:tblPr>
+        <w:tblStyle w:val="Tabela-Siatka"/>
+        <w:tblW w:w="0" w:type="auto"/>
+        <w:tblLook w:val="04A0" w:firstRow="1" w:lastRow="0" w:firstColumn="1" w:lastColumn="0" w:noHBand="0" w:noVBand="1"/>
+      </w:tblPr>
+      <w:tblGrid>
+        <w:gridCol w:w="1803"/>
+        <w:gridCol w:w="1802"/>
+        <w:gridCol w:w="221"/>
+        <w:gridCol w:w="1632"/>
+        <w:gridCol w:w="1802"/>
+        <w:gridCol w:w="1802"/>
+      </w:tblGrid>
+      <w:tr>
+        <w:tc>
+          <w:tcPr>
+            <w:tcW w:w="4580" w:type="dxa"/>
+            <w:gridSpan w:val="3"/>
+            <w:tcBorders>
+              <w:top w:val="single" w:sz="12" w:space="0" w:color="auto"/>
+              <w:bottom w:val="single" w:sz="8" w:space="0" w:color="auto"/>
+            </w:tcBorders>
+          </w:tcPr>
+          <w:p>
+            <w:pPr>
+              <w:rPr>
+                <w:rFonts w:cstheme="minorHAnsi"/>
+                <w:sz w:val="24"/>
+                <w:szCs w:val="24"/>
+                <w:lang w:eastAsia="pl-PL"/>
+              </w:rPr>
+            </w:pPr>
+            <w:r>
+              <w:rPr>
+                <w:rFonts w:cstheme="minorHAnsi"/>
+                <w:sz w:val="24"/>
+                <w:szCs w:val="24"/>
+                <w:lang w:eastAsia="pl-PL"/>
+              </w:rPr>
+              <w:t xml:space="preserve">{FOR </w:t>
+            </w:r>
+            <w:proofErr w:type="spellStart"/>
+            <w:r>
+              <w:rPr>
+                <w:rFonts w:cstheme="minorHAnsi"/>
+                <w:sz w:val="24"/>
+                <w:szCs w:val="24"/>
+                <w:lang w:eastAsia="pl-PL"/>
+              </w:rPr>
+              <w:t>attri</w:t>
+            </w:r>
+            <w:proofErr w:type="spellEnd"/>
+            <w:r>
+              <w:rPr>
+                <w:rFonts w:cstheme="minorHAnsi"/>
+                <w:sz w:val="24"/>
+                <w:szCs w:val="24"/>
+                <w:lang w:eastAsia="pl-PL"/>
+              </w:rPr>
+              <w:t xml:space="preserve"> IN </w:t>
+            </w:r>
+            <w:proofErr w:type="spellStart"/>
+            <w:r>
+              <w:rPr>
+                <w:rFonts w:cstheme="minorHAnsi"/>
+                <w:sz w:val="24"/>
+                <w:szCs w:val="24"/>
+                <w:lang w:eastAsia="pl-PL"/>
+              </w:rPr>
+              <w:t>fT</w:t>
+            </w:r>
+            <w:proofErr w:type="spellEnd"/>
+            <w:r>
+              <w:rPr>
+                <w:rFonts w:cstheme="minorHAnsi"/>
+                <w:sz w:val="24"/>
+                <w:szCs w:val="24"/>
+                <w:lang w:eastAsia="pl-PL"/>
+              </w:rPr>
+              <w:t>(</w:t>
+            </w:r>
+            <w:r>
+              <w:rPr>
+                <w:rFonts w:cstheme="minorHAnsi"/>
+                <w:sz w:val="24"/>
+                <w:szCs w:val="24"/>
+                <w:lang w:eastAsia="pl-PL"/>
+              </w:rPr>
+              <w:t>$</w:t>
+            </w:r>
+            <w:proofErr w:type="spellStart"/>
+            <w:r>
+              <w:rPr>
+                <w:rFonts w:cstheme="minorHAnsi"/>
+                <w:sz w:val="24"/>
+                <w:szCs w:val="24"/>
+                <w:lang w:eastAsia="pl-PL"/>
+              </w:rPr>
+              <w:t>chapter</w:t>
+            </w:r>
+            <w:r>
+              <w:rPr>
+                <w:rFonts w:cstheme="minorHAnsi"/>
+                <w:sz w:val="24"/>
+                <w:szCs w:val="24"/>
+                <w:lang w:eastAsia="pl-PL"/>
+              </w:rPr>
+              <w:t>.attributes</w:t>
+            </w:r>
+            <w:proofErr w:type="spellEnd"/>
+            <w:r>
+              <w:rPr>
+                <w:rFonts w:cstheme="minorHAnsi"/>
+                <w:sz w:val="24"/>
+                <w:szCs w:val="24"/>
+                <w:lang w:eastAsia="pl-PL"/>
+              </w:rPr>
+              <w:t>,</w:t>
+            </w:r>
+            <w:r>
+              <w:rPr>
+                <w:rFonts w:ascii="Consolas" w:hAnsi="Consolas"/>
+                <w:color w:val="24292E"/>
+                <w:bdr w:val="none" w:sz="0" w:space="0" w:color="auto" w:frame="1"/>
+              </w:rPr>
+              <w:t xml:space="preserve"> </w:t>
+            </w:r>
+            <w:r>
+              <w:rPr>
+                <w:rFonts w:ascii="Consolas" w:hAnsi="Consolas"/>
+                <w:color w:val="24292E"/>
+                <w:bdr w:val="none" w:sz="0" w:space="0" w:color="auto" w:frame="1"/>
+              </w:rPr>
+              <w:t>[</w:t>
+            </w:r>
+            <w:r>
+              <w:rPr>
+                <w:rFonts w:ascii="Consolas" w:hAnsi="Consolas"/>
+                <w:color w:val="24292E"/>
+                <w:bdr w:val="none" w:sz="0" w:space="0" w:color="auto" w:frame="1"/>
+              </w:rPr>
+              <w:t>'</w:t>
+            </w:r>
+            <w:r>
+              <w:rPr>
+                <w:rFonts w:ascii="Consolas" w:hAnsi="Consolas"/>
+                <w:color w:val="24292E"/>
+                <w:bdr w:val="none" w:sz="0" w:space="0" w:color="auto" w:frame="1"/>
+              </w:rPr>
+              <w:t>Nazwa</w:t>
+            </w:r>
+            <w:r>
+              <w:rPr>
+                <w:rFonts w:ascii="Consolas" w:hAnsi="Consolas"/>
+                <w:color w:val="24292E"/>
+                <w:bdr w:val="none" w:sz="0" w:space="0" w:color="auto" w:frame="1"/>
+              </w:rPr>
+              <w:t>'</w:t>
+            </w:r>
+            <w:r>
+              <w:rPr>
+                <w:rFonts w:ascii="Consolas" w:hAnsi="Consolas"/>
+                <w:color w:val="24292E"/>
+                <w:bdr w:val="none" w:sz="0" w:space="0" w:color="auto" w:frame="1"/>
+              </w:rPr>
+              <w:t>,</w:t>
+            </w:r>
+            <w:r>
+              <w:rPr>
+                <w:rFonts w:ascii="Consolas" w:hAnsi="Consolas"/>
+                <w:color w:val="24292E"/>
+                <w:bdr w:val="none" w:sz="0" w:space="0" w:color="auto" w:frame="1"/>
+              </w:rPr>
+              <w:t xml:space="preserve"> </w:t>
+            </w:r>
+            <w:r>
+              <w:rPr>
+                <w:rFonts w:ascii="Consolas" w:hAnsi="Consolas"/>
+                <w:color w:val="24292E"/>
+                <w:bdr w:val="none" w:sz="0" w:space="0" w:color="auto" w:frame="1"/>
+              </w:rPr>
+              <w:t>'</w:t>
+            </w:r>
+            <w:r>
+              <w:rPr>
+                <w:rFonts w:ascii="Consolas" w:hAnsi="Consolas"/>
+                <w:color w:val="24292E"/>
+                <w:bdr w:val="none" w:sz="0" w:space="0" w:color="auto" w:frame="1"/>
+              </w:rPr>
+              <w:t>Liczba obiektów i relacji</w:t>
+            </w:r>
+            <w:r>
+              <w:rPr>
+                <w:rFonts w:ascii="Consolas" w:hAnsi="Consolas"/>
+                <w:color w:val="24292E"/>
+                <w:bdr w:val="none" w:sz="0" w:space="0" w:color="auto" w:frame="1"/>
+              </w:rPr>
+              <w:t>'</w:t>
+            </w:r>
+            <w:r>
+              <w:rPr>
+                <w:rFonts w:ascii="Consolas" w:hAnsi="Consolas"/>
+                <w:color w:val="24292E"/>
+                <w:bdr w:val="none" w:sz="0" w:space="0" w:color="auto" w:frame="1"/>
+              </w:rPr>
+              <w:t>]</w:t>
+            </w:r>
+            <w:r>
+              <w:rPr>
+                <w:rFonts w:cstheme="minorHAnsi"/>
+                <w:sz w:val="24"/>
+                <w:szCs w:val="24"/>
+                <w:lang w:eastAsia="pl-PL"/>
+              </w:rPr>
+              <w:t>)</w:t>
+            </w:r>
+            <w:r>
+              <w:rPr>
+                <w:rFonts w:cstheme="minorHAnsi"/>
+                <w:sz w:val="24"/>
+                <w:szCs w:val="24"/>
+                <w:lang w:eastAsia="pl-PL"/>
+              </w:rPr>
+              <w:t>}</w:t>
+            </w:r>
+          </w:p>
+        </w:tc>
+        <w:tc>
+          <w:tcPr>
+            <w:tcW w:w="4482" w:type="dxa"/>
+            <w:gridSpan w:val="3"/>
+            <w:tcBorders>
+              <w:top w:val="single" w:sz="12" w:space="0" w:color="auto"/>
+              <w:bottom w:val="single" w:sz="8" w:space="0" w:color="auto"/>
+            </w:tcBorders>
+          </w:tcPr>
+          <w:p>
+            <w:pPr>
+              <w:rPr>
+                <w:rFonts w:cstheme="minorHAnsi"/>
+                <w:sz w:val="24"/>
+                <w:szCs w:val="24"/>
+                <w:lang w:eastAsia="pl-PL"/>
+              </w:rPr>
+            </w:pPr>
+          </w:p>
+        </w:tc>
+      </w:tr>
+      <w:tr>
+        <w:trPr>
+          <w:trHeight w:val="350"/>
+        </w:trPr>
+        <w:tc>
+          <w:tcPr>
+            <w:tcW w:w="4580" w:type="dxa"/>
+            <w:gridSpan w:val="3"/>
+            <w:tcBorders>
+              <w:top w:val="single" w:sz="8" w:space="0" w:color="auto"/>
+              <w:right w:val="single" w:sz="8" w:space="0" w:color="auto"/>
+            </w:tcBorders>
+            <w:shd w:val="clear" w:color="auto" w:fill="D0CECE" w:themeFill="background2" w:themeFillShade="E6"/>
+          </w:tcPr>
+          <w:p>
+            <w:pPr>
+              <w:rPr>
+                <w:rFonts w:cstheme="minorHAnsi"/>
+                <w:sz w:val="24"/>
+                <w:szCs w:val="24"/>
+                <w:lang w:eastAsia="pl-PL"/>
+              </w:rPr>
+            </w:pPr>
+            <w:r>
+              <w:rPr>
+                <w:rFonts w:cstheme="minorHAnsi"/>
+                <w:sz w:val="24"/>
+                <w:szCs w:val="24"/>
+                <w:lang w:eastAsia="pl-PL"/>
+              </w:rPr>
+              <w:t>{$</w:t>
+            </w:r>
+            <w:r>
+              <w:rPr>
+                <w:rFonts w:cstheme="minorHAnsi"/>
+                <w:sz w:val="24"/>
+                <w:szCs w:val="24"/>
+                <w:lang w:eastAsia="pl-PL"/>
+              </w:rPr>
+              <w:t>attri</w:t>
+            </w:r>
+            <w:r>
+              <w:rPr>
+                <w:rFonts w:cstheme="minorHAnsi"/>
+                <w:sz w:val="24"/>
+                <w:szCs w:val="24"/>
+                <w:lang w:eastAsia="pl-PL"/>
+              </w:rPr>
+              <w:t>.name}</w:t>
+            </w:r>
+          </w:p>
+        </w:tc>
+        <w:tc>
+          <w:tcPr>
+            <w:tcW w:w="4482" w:type="dxa"/>
+            <w:gridSpan w:val="3"/>
+            <w:tcBorders>
+              <w:top w:val="single" w:sz="8" w:space="0" w:color="auto"/>
+              <w:left w:val="single" w:sz="8" w:space="0" w:color="auto"/>
+            </w:tcBorders>
+          </w:tcPr>
+          <w:p>
+            <w:pPr>
+              <w:rPr>
+                <w:rFonts w:cstheme="minorHAnsi"/>
+                <w:sz w:val="24"/>
+                <w:szCs w:val="24"/>
+                <w:lang w:eastAsia="pl-PL"/>
+              </w:rPr>
+            </w:pPr>
+            <w:r>
+              <w:rPr>
+                <w:rFonts w:cstheme="minorHAnsi"/>
+                <w:sz w:val="24"/>
+                <w:szCs w:val="24"/>
+                <w:lang w:eastAsia="pl-PL"/>
+              </w:rPr>
+              <w:t xml:space="preserve">{IF </w:t>
+            </w:r>
+            <w:proofErr w:type="spellStart"/>
+            <w:r>
+              <w:rPr>
+                <w:rFonts w:cstheme="minorHAnsi"/>
+                <w:sz w:val="24"/>
+                <w:szCs w:val="24"/>
+              </w:rPr>
+              <w:t>typeof</w:t>
+            </w:r>
+            <w:proofErr w:type="spellEnd"/>
+            <w:r>
+              <w:rPr>
+                <w:rFonts w:cstheme="minorHAnsi"/>
+                <w:sz w:val="24"/>
+                <w:szCs w:val="24"/>
+              </w:rPr>
+              <w:t xml:space="preserve"> </w:t>
+            </w:r>
+            <w:r>
+              <w:rPr>
+                <w:rFonts w:cstheme="minorHAnsi"/>
+                <w:sz w:val="24"/>
+                <w:szCs w:val="24"/>
+                <w:lang w:eastAsia="pl-PL"/>
+              </w:rPr>
+              <w:t>$</w:t>
+            </w:r>
+            <w:proofErr w:type="spellStart"/>
+            <w:r>
+              <w:rPr>
+                <w:rFonts w:cstheme="minorHAnsi"/>
+                <w:sz w:val="24"/>
+                <w:szCs w:val="24"/>
+                <w:lang w:eastAsia="pl-PL"/>
+              </w:rPr>
+              <w:t>attri.value</w:t>
+            </w:r>
+            <w:proofErr w:type="spellEnd"/>
+            <w:r>
+              <w:rPr>
+                <w:rFonts w:ascii="Consolas" w:hAnsi="Consolas"/>
+                <w:color w:val="24292E"/>
+                <w:bdr w:val="none" w:sz="0" w:space="0" w:color="auto" w:frame="1"/>
+              </w:rPr>
+              <w:t xml:space="preserve"> </w:t>
+            </w:r>
+            <w:r>
+              <w:rPr>
+                <w:rFonts w:ascii="Consolas" w:hAnsi="Consolas"/>
+                <w:color w:val="24292E"/>
+                <w:bdr w:val="none" w:sz="0" w:space="0" w:color="auto" w:frame="1"/>
+              </w:rPr>
+              <w:t>!</w:t>
+            </w:r>
+            <w:r>
+              <w:rPr>
+                <w:rFonts w:ascii="Consolas" w:hAnsi="Consolas"/>
+                <w:color w:val="24292E"/>
+                <w:bdr w:val="none" w:sz="0" w:space="0" w:color="auto" w:frame="1"/>
+              </w:rPr>
+              <w:t>== '</w:t>
+            </w:r>
+            <w:proofErr w:type="spellStart"/>
+            <w:r>
+              <w:rPr>
+                <w:rFonts w:ascii="Consolas" w:hAnsi="Consolas"/>
+                <w:color w:val="24292E"/>
+                <w:bdr w:val="none" w:sz="0" w:space="0" w:color="auto" w:frame="1"/>
+              </w:rPr>
+              <w:t>object</w:t>
+            </w:r>
+            <w:proofErr w:type="spellEnd"/>
+            <w:r>
+              <w:rPr>
+                <w:rFonts w:ascii="Consolas" w:hAnsi="Consolas"/>
+                <w:color w:val="24292E"/>
+                <w:bdr w:val="none" w:sz="0" w:space="0" w:color="auto" w:frame="1"/>
+              </w:rPr>
+              <w:t>'</w:t>
+            </w:r>
+            <w:r>
+              <w:rPr>
+                <w:rFonts w:cstheme="minorHAnsi"/>
+                <w:sz w:val="24"/>
+                <w:szCs w:val="24"/>
+                <w:lang w:eastAsia="pl-PL"/>
+              </w:rPr>
+              <w:t>}</w:t>
+            </w:r>
+            <w:r>
+              <w:rPr>
+                <w:rFonts w:cstheme="minorHAnsi"/>
+                <w:sz w:val="24"/>
+                <w:szCs w:val="24"/>
+                <w:lang w:eastAsia="pl-PL"/>
+              </w:rPr>
+              <w:t>{$</w:t>
+            </w:r>
+            <w:proofErr w:type="spellStart"/>
+            <w:r>
+              <w:rPr>
+                <w:rFonts w:cstheme="minorHAnsi"/>
+                <w:sz w:val="24"/>
+                <w:szCs w:val="24"/>
+                <w:lang w:eastAsia="pl-PL"/>
+              </w:rPr>
+              <w:t>attri.value</w:t>
+            </w:r>
+            <w:proofErr w:type="spellEnd"/>
+            <w:r>
+              <w:rPr>
+                <w:rFonts w:cstheme="minorHAnsi"/>
+                <w:sz w:val="24"/>
+                <w:szCs w:val="24"/>
+              </w:rPr>
+              <w:t>}</w:t>
+            </w:r>
+            <w:r>
+              <w:rPr>
+                <w:shd w:val="clear" w:color="auto" w:fill="F7F7F7"/>
+                <w:lang w:eastAsia="pl-PL"/>
+              </w:rPr>
+              <w:t>{END-IF}</w:t>
+            </w:r>
+          </w:p>
+        </w:tc>
+      </w:tr>
+      <w:tr>
+        <w:trPr>
+          <w:trHeight w:val="350"/>
+        </w:trPr>
+        <w:tc>
+          <w:tcPr>
+            <w:tcW w:w="9062" w:type="dxa"/>
+            <w:gridSpan w:val="6"/>
+          </w:tcPr>
+          <w:p>
+            <w:pPr>
+              <w:rPr>
+                <w:rFonts w:cstheme="minorHAnsi"/>
+                <w:sz w:val="24"/>
+                <w:szCs w:val="24"/>
+                <w:lang w:eastAsia="pl-PL"/>
+              </w:rPr>
+            </w:pPr>
+            <w:r>
+              <w:rPr>
+                <w:rFonts w:cstheme="minorHAnsi"/>
+                <w:sz w:val="24"/>
+                <w:szCs w:val="24"/>
+                <w:lang w:eastAsia="pl-PL"/>
+              </w:rPr>
+              <w:t xml:space="preserve">{IF </w:t>
+            </w:r>
+            <w:proofErr w:type="spellStart"/>
+            <w:r>
+              <w:rPr>
+                <w:rFonts w:cstheme="minorHAnsi"/>
+                <w:sz w:val="24"/>
+                <w:szCs w:val="24"/>
+              </w:rPr>
+              <w:t>typeof</w:t>
+            </w:r>
+            <w:proofErr w:type="spellEnd"/>
+            <w:r>
+              <w:rPr>
+                <w:rFonts w:cstheme="minorHAnsi"/>
+                <w:sz w:val="24"/>
+                <w:szCs w:val="24"/>
+              </w:rPr>
+              <w:t xml:space="preserve"> </w:t>
+            </w:r>
+            <w:r>
+              <w:rPr>
+                <w:rFonts w:cstheme="minorHAnsi"/>
+                <w:sz w:val="24"/>
+                <w:szCs w:val="24"/>
+                <w:lang w:eastAsia="pl-PL"/>
+              </w:rPr>
+              <w:t>$</w:t>
+            </w:r>
+            <w:proofErr w:type="spellStart"/>
+            <w:r>
+              <w:rPr>
+                <w:rFonts w:cstheme="minorHAnsi"/>
+                <w:sz w:val="24"/>
+                <w:szCs w:val="24"/>
+                <w:lang w:eastAsia="pl-PL"/>
+              </w:rPr>
+              <w:t>attri.</w:t>
+            </w:r>
+            <w:r>
+              <w:rPr>
+                <w:rFonts w:cstheme="minorHAnsi"/>
+                <w:sz w:val="24"/>
+                <w:szCs w:val="24"/>
+                <w:lang w:eastAsia="pl-PL"/>
+              </w:rPr>
+              <w:t>value</w:t>
+            </w:r>
+            <w:proofErr w:type="spellEnd"/>
+            <w:r>
+              <w:rPr>
+                <w:rFonts w:ascii="Consolas" w:hAnsi="Consolas"/>
+                <w:color w:val="24292E"/>
+                <w:bdr w:val="none" w:sz="0" w:space="0" w:color="auto" w:frame="1"/>
+              </w:rPr>
+              <w:t xml:space="preserve"> </w:t>
+            </w:r>
+            <w:r>
+              <w:rPr>
+                <w:rFonts w:ascii="Consolas" w:hAnsi="Consolas"/>
+                <w:color w:val="24292E"/>
+                <w:bdr w:val="none" w:sz="0" w:space="0" w:color="auto" w:frame="1"/>
+              </w:rPr>
+              <w:t>=== '</w:t>
+            </w:r>
+            <w:proofErr w:type="spellStart"/>
+            <w:r>
+              <w:rPr>
+                <w:rFonts w:ascii="Consolas" w:hAnsi="Consolas"/>
+                <w:color w:val="24292E"/>
+                <w:bdr w:val="none" w:sz="0" w:space="0" w:color="auto" w:frame="1"/>
+              </w:rPr>
+              <w:t>object</w:t>
+            </w:r>
+            <w:proofErr w:type="spellEnd"/>
+            <w:r>
+              <w:rPr>
+                <w:rFonts w:ascii="Consolas" w:hAnsi="Consolas"/>
+                <w:color w:val="24292E"/>
+                <w:bdr w:val="none" w:sz="0" w:space="0" w:color="auto" w:frame="1"/>
+              </w:rPr>
+              <w:t>'</w:t>
+            </w:r>
+            <w:r>
+              <w:rPr>
+                <w:rFonts w:cstheme="minorHAnsi"/>
+                <w:sz w:val="24"/>
+                <w:szCs w:val="24"/>
+                <w:lang w:eastAsia="pl-PL"/>
+              </w:rPr>
+              <w:t>}</w:t>
+            </w:r>
+          </w:p>
+        </w:tc>
+      </w:tr>
+      <w:tr>
+        <w:trPr>
+          <w:trHeight w:val="350"/>
+        </w:trPr>
+        <w:tc>
+          <w:tcPr>
+            <w:tcW w:w="2182" w:type="dxa"/>
+            <w:shd w:val="clear" w:color="auto" w:fill="D0CECE" w:themeFill="background2" w:themeFillShade="E6"/>
+          </w:tcPr>
+          <w:p>
+            <w:pPr>
+              <w:rPr>
+                <w:rFonts w:cstheme="minorHAnsi"/>
+                <w:sz w:val="24"/>
+                <w:szCs w:val="24"/>
+              </w:rPr>
+            </w:pPr>
+            <w:r>
+              <w:rPr>
+                <w:rFonts w:cstheme="minorHAnsi"/>
+                <w:sz w:val="24"/>
+                <w:szCs w:val="24"/>
+              </w:rPr>
+              <w:t>{</w:t>
+            </w:r>
+            <w:proofErr w:type="spellStart"/>
+            <w:r>
+              <w:rPr>
+                <w:rFonts w:cstheme="minorHAnsi"/>
+                <w:sz w:val="24"/>
+                <w:szCs w:val="24"/>
+              </w:rPr>
+              <w:t>gCN</w:t>
+            </w:r>
+            <w:proofErr w:type="spellEnd"/>
+            <w:r>
+              <w:rPr>
+                <w:rFonts w:cstheme="minorHAnsi"/>
+                <w:sz w:val="24"/>
+                <w:szCs w:val="24"/>
+              </w:rPr>
+              <w:t>(</w:t>
+            </w:r>
+            <w:r>
+              <w:rPr>
+                <w:rFonts w:cstheme="minorHAnsi"/>
+                <w:sz w:val="24"/>
+                <w:szCs w:val="24"/>
+                <w:lang w:eastAsia="pl-PL"/>
+              </w:rPr>
+              <w:t>$</w:t>
+            </w:r>
+            <w:proofErr w:type="spellStart"/>
+            <w:r>
+              <w:rPr>
+                <w:rFonts w:cstheme="minorHAnsi"/>
+                <w:sz w:val="24"/>
+                <w:szCs w:val="24"/>
+                <w:lang w:eastAsia="pl-PL"/>
+              </w:rPr>
+              <w:t>attri.value</w:t>
+            </w:r>
+            <w:proofErr w:type="spellEnd"/>
+            <w:r>
+              <w:rPr>
+                <w:rFonts w:cstheme="minorHAnsi"/>
+                <w:sz w:val="24"/>
+                <w:szCs w:val="24"/>
+              </w:rPr>
+              <w:t>[0])}</w:t>
+            </w:r>
+          </w:p>
+        </w:tc>
+        <w:tc>
+          <w:tcPr>
+            <w:tcW w:w="2182" w:type="dxa"/>
+            <w:shd w:val="clear" w:color="auto" w:fill="D0CECE" w:themeFill="background2" w:themeFillShade="E6"/>
+          </w:tcPr>
+          <w:p>
+            <w:pPr>
+              <w:rPr>
+                <w:rFonts w:cstheme="minorHAnsi"/>
+                <w:sz w:val="24"/>
+                <w:szCs w:val="24"/>
+              </w:rPr>
+            </w:pPr>
+            <w:r>
+              <w:rPr>
+                <w:rFonts w:cstheme="minorHAnsi"/>
+                <w:sz w:val="24"/>
+                <w:szCs w:val="24"/>
+              </w:rPr>
+              <w:t>{</w:t>
+            </w:r>
+            <w:proofErr w:type="spellStart"/>
+            <w:r>
+              <w:rPr>
+                <w:rFonts w:cstheme="minorHAnsi"/>
+                <w:sz w:val="24"/>
+                <w:szCs w:val="24"/>
+              </w:rPr>
+              <w:t>gCN</w:t>
+            </w:r>
+            <w:proofErr w:type="spellEnd"/>
+            <w:r>
+              <w:rPr>
+                <w:rFonts w:cstheme="minorHAnsi"/>
+                <w:sz w:val="24"/>
+                <w:szCs w:val="24"/>
+              </w:rPr>
+              <w:t>(</w:t>
+            </w:r>
+            <w:r>
+              <w:rPr>
+                <w:rFonts w:cstheme="minorHAnsi"/>
+                <w:sz w:val="24"/>
+                <w:szCs w:val="24"/>
+                <w:lang w:eastAsia="pl-PL"/>
+              </w:rPr>
+              <w:t>$</w:t>
+            </w:r>
+            <w:proofErr w:type="spellStart"/>
+            <w:r>
+              <w:rPr>
+                <w:rFonts w:cstheme="minorHAnsi"/>
+                <w:sz w:val="24"/>
+                <w:szCs w:val="24"/>
+                <w:lang w:eastAsia="pl-PL"/>
+              </w:rPr>
+              <w:t>attri.value</w:t>
+            </w:r>
+            <w:proofErr w:type="spellEnd"/>
+            <w:r>
+              <w:rPr>
+                <w:rFonts w:cstheme="minorHAnsi"/>
+                <w:sz w:val="24"/>
+                <w:szCs w:val="24"/>
+              </w:rPr>
+              <w:t>[1])}</w:t>
+            </w:r>
+          </w:p>
+        </w:tc>
+        <w:tc>
+          <w:tcPr>
+            <w:tcW w:w="2263" w:type="dxa"/>
+            <w:gridSpan w:val="2"/>
+            <w:shd w:val="clear" w:color="auto" w:fill="D0CECE" w:themeFill="background2" w:themeFillShade="E6"/>
+          </w:tcPr>
+          <w:p>
+            <w:pPr>
+              <w:rPr>
+                <w:rFonts w:cstheme="minorHAnsi"/>
+                <w:sz w:val="24"/>
+                <w:szCs w:val="24"/>
+              </w:rPr>
+            </w:pPr>
+            <w:r>
+              <w:rPr>
+                <w:rFonts w:cstheme="minorHAnsi"/>
+                <w:sz w:val="24"/>
+                <w:szCs w:val="24"/>
+              </w:rPr>
+              <w:t>{</w:t>
+            </w:r>
+            <w:proofErr w:type="spellStart"/>
+            <w:r>
+              <w:rPr>
+                <w:rFonts w:cstheme="minorHAnsi"/>
+                <w:sz w:val="24"/>
+                <w:szCs w:val="24"/>
+              </w:rPr>
+              <w:t>gCN</w:t>
+            </w:r>
+            <w:proofErr w:type="spellEnd"/>
+            <w:r>
+              <w:rPr>
+                <w:rFonts w:cstheme="minorHAnsi"/>
+                <w:sz w:val="24"/>
+                <w:szCs w:val="24"/>
+              </w:rPr>
+              <w:t>(</w:t>
+            </w:r>
+            <w:r>
+              <w:rPr>
+                <w:rFonts w:cstheme="minorHAnsi"/>
+                <w:sz w:val="24"/>
+                <w:szCs w:val="24"/>
+                <w:lang w:eastAsia="pl-PL"/>
+              </w:rPr>
+              <w:t>$</w:t>
+            </w:r>
+            <w:proofErr w:type="spellStart"/>
+            <w:r>
+              <w:rPr>
+                <w:rFonts w:cstheme="minorHAnsi"/>
+                <w:sz w:val="24"/>
+                <w:szCs w:val="24"/>
+                <w:lang w:eastAsia="pl-PL"/>
+              </w:rPr>
+              <w:t>attri.value</w:t>
+            </w:r>
+            <w:proofErr w:type="spellEnd"/>
+            <w:r>
+              <w:rPr>
+                <w:rFonts w:cstheme="minorHAnsi"/>
+                <w:sz w:val="24"/>
+                <w:szCs w:val="24"/>
+              </w:rPr>
+              <w:t>[</w:t>
+            </w:r>
+            <w:r>
+              <w:rPr>
+                <w:rFonts w:cstheme="minorHAnsi"/>
+                <w:sz w:val="24"/>
+                <w:szCs w:val="24"/>
+              </w:rPr>
+              <w:t>2</w:t>
+            </w:r>
+            <w:r>
+              <w:rPr>
+                <w:rFonts w:cstheme="minorHAnsi"/>
+                <w:sz w:val="24"/>
+                <w:szCs w:val="24"/>
+              </w:rPr>
+              <w:t>])}</w:t>
+            </w:r>
+          </w:p>
+        </w:tc>
+        <w:tc>
+          <w:tcPr>
+            <w:tcW w:w="2181" w:type="dxa"/>
+            <w:shd w:val="clear" w:color="auto" w:fill="D0CECE" w:themeFill="background2" w:themeFillShade="E6"/>
+          </w:tcPr>
+          <w:p>
+            <w:pPr>
+              <w:rPr>
+                <w:rFonts w:cstheme="minorHAnsi"/>
+                <w:sz w:val="24"/>
+                <w:szCs w:val="24"/>
+              </w:rPr>
+            </w:pPr>
+            <w:r>
+              <w:rPr>
+                <w:rFonts w:cstheme="minorHAnsi"/>
+                <w:sz w:val="24"/>
+                <w:szCs w:val="24"/>
+              </w:rPr>
+              <w:t>{</w:t>
+            </w:r>
+            <w:proofErr w:type="spellStart"/>
+            <w:r>
+              <w:rPr>
+                <w:rFonts w:cstheme="minorHAnsi"/>
+                <w:sz w:val="24"/>
+                <w:szCs w:val="24"/>
+              </w:rPr>
+              <w:t>gCN</w:t>
+            </w:r>
+            <w:proofErr w:type="spellEnd"/>
+            <w:r>
+              <w:rPr>
+                <w:rFonts w:cstheme="minorHAnsi"/>
+                <w:sz w:val="24"/>
+                <w:szCs w:val="24"/>
+              </w:rPr>
+              <w:t>(</w:t>
+            </w:r>
+            <w:r>
+              <w:rPr>
+                <w:rFonts w:cstheme="minorHAnsi"/>
+                <w:sz w:val="24"/>
+                <w:szCs w:val="24"/>
+                <w:lang w:eastAsia="pl-PL"/>
+              </w:rPr>
+              <w:t>$</w:t>
+            </w:r>
+            <w:proofErr w:type="spellStart"/>
+            <w:r>
+              <w:rPr>
+                <w:rFonts w:cstheme="minorHAnsi"/>
+                <w:sz w:val="24"/>
+                <w:szCs w:val="24"/>
+                <w:lang w:eastAsia="pl-PL"/>
+              </w:rPr>
+              <w:t>attri.value</w:t>
+            </w:r>
+            <w:proofErr w:type="spellEnd"/>
+            <w:r>
+              <w:rPr>
+                <w:rFonts w:cstheme="minorHAnsi"/>
+                <w:sz w:val="24"/>
+                <w:szCs w:val="24"/>
+              </w:rPr>
+              <w:t>[</w:t>
+            </w:r>
+            <w:r>
+              <w:rPr>
+                <w:rFonts w:cstheme="minorHAnsi"/>
+                <w:sz w:val="24"/>
+                <w:szCs w:val="24"/>
+              </w:rPr>
+              <w:t>3</w:t>
+            </w:r>
+            <w:r>
+              <w:rPr>
+                <w:rFonts w:cstheme="minorHAnsi"/>
+                <w:sz w:val="24"/>
+                <w:szCs w:val="24"/>
+              </w:rPr>
+              <w:t>])}</w:t>
+            </w:r>
+          </w:p>
+        </w:tc>
+        <w:tc>
+          <w:tcPr>
+            <w:tcW w:w="254" w:type="dxa"/>
+            <w:shd w:val="clear" w:color="auto" w:fill="D0CECE" w:themeFill="background2" w:themeFillShade="E6"/>
+          </w:tcPr>
+          <w:p>
+            <w:pPr>
+              <w:rPr>
+                <w:rFonts w:cstheme="minorHAnsi"/>
+                <w:sz w:val="24"/>
+                <w:szCs w:val="24"/>
+              </w:rPr>
+            </w:pPr>
+            <w:r>
+              <w:rPr>
+                <w:rFonts w:cstheme="minorHAnsi"/>
+                <w:sz w:val="24"/>
+                <w:szCs w:val="24"/>
+              </w:rPr>
+              <w:t>{</w:t>
+            </w:r>
+            <w:proofErr w:type="spellStart"/>
+            <w:r>
+              <w:rPr>
+                <w:rFonts w:cstheme="minorHAnsi"/>
+                <w:sz w:val="24"/>
+                <w:szCs w:val="24"/>
+              </w:rPr>
+              <w:t>gCN</w:t>
+            </w:r>
+            <w:proofErr w:type="spellEnd"/>
+            <w:r>
+              <w:rPr>
+                <w:rFonts w:cstheme="minorHAnsi"/>
+                <w:sz w:val="24"/>
+                <w:szCs w:val="24"/>
+              </w:rPr>
+              <w:t>(</w:t>
+            </w:r>
+            <w:r>
+              <w:rPr>
+                <w:rFonts w:cstheme="minorHAnsi"/>
+                <w:sz w:val="24"/>
+                <w:szCs w:val="24"/>
+                <w:lang w:eastAsia="pl-PL"/>
+              </w:rPr>
+              <w:t>$</w:t>
+            </w:r>
+            <w:proofErr w:type="spellStart"/>
+            <w:r>
+              <w:rPr>
+                <w:rFonts w:cstheme="minorHAnsi"/>
+                <w:sz w:val="24"/>
+                <w:szCs w:val="24"/>
+                <w:lang w:eastAsia="pl-PL"/>
+              </w:rPr>
+              <w:t>attri.value</w:t>
+            </w:r>
+            <w:proofErr w:type="spellEnd"/>
+            <w:r>
+              <w:rPr>
+                <w:rFonts w:cstheme="minorHAnsi"/>
+                <w:sz w:val="24"/>
+                <w:szCs w:val="24"/>
+              </w:rPr>
+              <w:t>[</w:t>
+            </w:r>
+            <w:r>
+              <w:rPr>
+                <w:rFonts w:cstheme="minorHAnsi"/>
+                <w:sz w:val="24"/>
+                <w:szCs w:val="24"/>
+              </w:rPr>
+              <w:t>4</w:t>
+            </w:r>
+            <w:r>
+              <w:rPr>
+                <w:rFonts w:cstheme="minorHAnsi"/>
+                <w:sz w:val="24"/>
+                <w:szCs w:val="24"/>
+              </w:rPr>
+              <w:t>])}</w:t>
+            </w:r>
+          </w:p>
+        </w:tc>
+      </w:tr>
+      <w:tr>
+        <w:trPr>
+          <w:trHeight w:val="350"/>
+        </w:trPr>
+        <w:tc>
+          <w:tcPr>
+            <w:tcW w:w="2182" w:type="dxa"/>
+          </w:tcPr>
+          <w:p>
+            <w:pPr>
+              <w:rPr>
+                <w:rFonts w:cstheme="minorHAnsi"/>
+                <w:sz w:val="24"/>
+                <w:szCs w:val="24"/>
+                <w:lang w:eastAsia="pl-PL"/>
+              </w:rPr>
+            </w:pPr>
+            <w:r>
+              <w:rPr>
+                <w:rFonts w:cstheme="minorHAnsi"/>
+                <w:sz w:val="24"/>
+                <w:szCs w:val="24"/>
+                <w:lang w:eastAsia="pl-PL"/>
+              </w:rPr>
+              <w:t xml:space="preserve">{FOR </w:t>
+            </w:r>
+            <w:proofErr w:type="spellStart"/>
+            <w:r>
+              <w:rPr>
+                <w:rFonts w:cstheme="minorHAnsi"/>
+                <w:sz w:val="24"/>
+                <w:szCs w:val="24"/>
+                <w:lang w:eastAsia="pl-PL"/>
+              </w:rPr>
+              <w:t>av</w:t>
+            </w:r>
+            <w:proofErr w:type="spellEnd"/>
+            <w:r>
+              <w:rPr>
+                <w:rFonts w:cstheme="minorHAnsi"/>
+                <w:sz w:val="24"/>
+                <w:szCs w:val="24"/>
+                <w:lang w:eastAsia="pl-PL"/>
+              </w:rPr>
+              <w:t xml:space="preserve"> IN </w:t>
+            </w:r>
+            <w:proofErr w:type="spellStart"/>
+            <w:r>
+              <w:rPr>
+                <w:rFonts w:cstheme="minorHAnsi"/>
+                <w:sz w:val="24"/>
+                <w:szCs w:val="24"/>
+                <w:lang w:eastAsia="pl-PL"/>
+              </w:rPr>
+              <w:t>mI</w:t>
+            </w:r>
+            <w:proofErr w:type="spellEnd"/>
+            <w:r>
+              <w:rPr>
+                <w:rFonts w:cstheme="minorHAnsi"/>
+                <w:sz w:val="24"/>
+                <w:szCs w:val="24"/>
+                <w:lang w:eastAsia="pl-PL"/>
+              </w:rPr>
+              <w:t>($</w:t>
+            </w:r>
+            <w:proofErr w:type="spellStart"/>
+            <w:r>
+              <w:rPr>
+                <w:rFonts w:cstheme="minorHAnsi"/>
+                <w:sz w:val="24"/>
+                <w:szCs w:val="24"/>
+                <w:lang w:eastAsia="pl-PL"/>
+              </w:rPr>
+              <w:t>attri.value</w:t>
+            </w:r>
+            <w:proofErr w:type="spellEnd"/>
+            <w:r>
+              <w:rPr>
+                <w:rFonts w:cstheme="minorHAnsi"/>
+                <w:sz w:val="24"/>
+                <w:szCs w:val="24"/>
+                <w:lang w:eastAsia="pl-PL"/>
+              </w:rPr>
+              <w:t>)}</w:t>
+            </w:r>
+          </w:p>
+          <w:p>
+            <w:pPr>
+              <w:rPr>
+                <w:rFonts w:cstheme="minorHAnsi"/>
+                <w:sz w:val="24"/>
+                <w:szCs w:val="24"/>
+              </w:rPr>
+            </w:pPr>
+          </w:p>
+        </w:tc>
+        <w:tc>
+          <w:tcPr>
+            <w:tcW w:w="2182" w:type="dxa"/>
+          </w:tcPr>
+          <w:p>
+            <w:pPr>
+              <w:rPr>
+                <w:rFonts w:cstheme="minorHAnsi"/>
+                <w:sz w:val="24"/>
+                <w:szCs w:val="24"/>
+              </w:rPr>
+            </w:pPr>
+          </w:p>
+        </w:tc>
+        <w:tc>
+          <w:tcPr>
+            <w:tcW w:w="2263" w:type="dxa"/>
+            <w:gridSpan w:val="2"/>
+          </w:tcPr>
+          <w:p>
+            <w:pPr>
+              <w:rPr>
+                <w:rFonts w:cstheme="minorHAnsi"/>
+                <w:sz w:val="24"/>
+                <w:szCs w:val="24"/>
+              </w:rPr>
+            </w:pPr>
+          </w:p>
+        </w:tc>
+        <w:tc>
+          <w:tcPr>
+            <w:tcW w:w="2181" w:type="dxa"/>
+          </w:tcPr>
+          <w:p>
+            <w:pPr>
+              <w:rPr>
+                <w:rFonts w:cstheme="minorHAnsi"/>
+                <w:sz w:val="24"/>
+                <w:szCs w:val="24"/>
+              </w:rPr>
+            </w:pPr>
+          </w:p>
+        </w:tc>
+        <w:tc>
+          <w:tcPr>
+            <w:tcW w:w="254" w:type="dxa"/>
+          </w:tcPr>
+          <w:p>
+            <w:pPr>
+              <w:rPr>
+                <w:rFonts w:cstheme="minorHAnsi"/>
+                <w:sz w:val="24"/>
+                <w:szCs w:val="24"/>
+              </w:rPr>
+            </w:pPr>
+          </w:p>
+        </w:tc>
+      </w:tr>
+      <w:tr>
+        <w:trPr>
+          <w:trHeight w:val="350"/>
+        </w:trPr>
+        <w:tc>
+          <w:tcPr>
+            <w:tcW w:w="2182" w:type="dxa"/>
+          </w:tcPr>
+          <w:p>
+            <w:pPr>
+              <w:rPr>
+                <w:rFonts w:cstheme="minorHAnsi"/>
+                <w:sz w:val="24"/>
+                <w:szCs w:val="24"/>
+              </w:rPr>
+            </w:pPr>
+            <w:r>
+              <w:rPr>
+                <w:rFonts w:cstheme="minorHAnsi"/>
+                <w:sz w:val="24"/>
+                <w:szCs w:val="24"/>
+              </w:rPr>
+              <w:t>{$</w:t>
+            </w:r>
+            <w:proofErr w:type="spellStart"/>
+            <w:r>
+              <w:rPr>
+                <w:rFonts w:cstheme="minorHAnsi"/>
+                <w:sz w:val="24"/>
+                <w:szCs w:val="24"/>
+              </w:rPr>
+              <w:t>av</w:t>
+            </w:r>
+            <w:proofErr w:type="spellEnd"/>
+            <w:r>
+              <w:rPr>
+                <w:rFonts w:cstheme="minorHAnsi"/>
+                <w:sz w:val="24"/>
+                <w:szCs w:val="24"/>
+              </w:rPr>
+              <w:t>[0]}</w:t>
+            </w:r>
+          </w:p>
+        </w:tc>
+        <w:tc>
+          <w:tcPr>
+            <w:tcW w:w="2182" w:type="dxa"/>
+          </w:tcPr>
+          <w:p>
+            <w:pPr>
+              <w:rPr>
+                <w:rFonts w:cstheme="minorHAnsi"/>
+                <w:sz w:val="24"/>
+                <w:szCs w:val="24"/>
+              </w:rPr>
+            </w:pPr>
+            <w:r>
+              <w:rPr>
+                <w:rFonts w:cstheme="minorHAnsi"/>
+                <w:sz w:val="24"/>
+                <w:szCs w:val="24"/>
+              </w:rPr>
+              <w:t>{$</w:t>
+            </w:r>
+            <w:proofErr w:type="spellStart"/>
+            <w:r>
+              <w:rPr>
+                <w:rFonts w:cstheme="minorHAnsi"/>
+                <w:sz w:val="24"/>
+                <w:szCs w:val="24"/>
+              </w:rPr>
+              <w:t>av</w:t>
+            </w:r>
+            <w:proofErr w:type="spellEnd"/>
+            <w:r>
+              <w:rPr>
+                <w:rFonts w:cstheme="minorHAnsi"/>
+                <w:sz w:val="24"/>
+                <w:szCs w:val="24"/>
+              </w:rPr>
+              <w:t>[1]}</w:t>
+            </w:r>
+          </w:p>
+        </w:tc>
+        <w:tc>
+          <w:tcPr>
+            <w:tcW w:w="2263" w:type="dxa"/>
+            <w:gridSpan w:val="2"/>
+          </w:tcPr>
+          <w:p>
+            <w:pPr>
+              <w:rPr>
+                <w:rFonts w:cstheme="minorHAnsi"/>
+                <w:sz w:val="24"/>
+                <w:szCs w:val="24"/>
+              </w:rPr>
+            </w:pPr>
+            <w:r>
+              <w:rPr>
+                <w:rFonts w:cstheme="minorHAnsi"/>
+                <w:sz w:val="24"/>
+                <w:szCs w:val="24"/>
+              </w:rPr>
+              <w:t>{$</w:t>
+            </w:r>
+            <w:proofErr w:type="spellStart"/>
+            <w:r>
+              <w:rPr>
+                <w:rFonts w:cstheme="minorHAnsi"/>
+                <w:sz w:val="24"/>
+                <w:szCs w:val="24"/>
+              </w:rPr>
+              <w:t>av</w:t>
+            </w:r>
+            <w:proofErr w:type="spellEnd"/>
+            <w:r>
+              <w:rPr>
+                <w:rFonts w:cstheme="minorHAnsi"/>
+                <w:sz w:val="24"/>
+                <w:szCs w:val="24"/>
+              </w:rPr>
+              <w:t>[</w:t>
+            </w:r>
+            <w:r>
+              <w:rPr>
+                <w:rFonts w:cstheme="minorHAnsi"/>
+                <w:sz w:val="24"/>
+                <w:szCs w:val="24"/>
+              </w:rPr>
+              <w:t>2</w:t>
+            </w:r>
+            <w:r>
+              <w:rPr>
+                <w:rFonts w:cstheme="minorHAnsi"/>
+                <w:sz w:val="24"/>
+                <w:szCs w:val="24"/>
+              </w:rPr>
+              <w:t>]}</w:t>
+            </w:r>
+          </w:p>
+        </w:tc>
+        <w:tc>
+          <w:tcPr>
+            <w:tcW w:w="2181" w:type="dxa"/>
+          </w:tcPr>
+          <w:p>
+            <w:pPr>
+              <w:rPr>
+                <w:rFonts w:cstheme="minorHAnsi"/>
+                <w:sz w:val="24"/>
+                <w:szCs w:val="24"/>
+              </w:rPr>
+            </w:pPr>
+            <w:r>
+              <w:rPr>
+                <w:rFonts w:cstheme="minorHAnsi"/>
+                <w:sz w:val="24"/>
+                <w:szCs w:val="24"/>
+              </w:rPr>
+              <w:t>{$</w:t>
+            </w:r>
+            <w:proofErr w:type="spellStart"/>
+            <w:r>
+              <w:rPr>
+                <w:rFonts w:cstheme="minorHAnsi"/>
+                <w:sz w:val="24"/>
+                <w:szCs w:val="24"/>
+              </w:rPr>
+              <w:t>av</w:t>
+            </w:r>
+            <w:proofErr w:type="spellEnd"/>
+            <w:r>
+              <w:rPr>
+                <w:rFonts w:cstheme="minorHAnsi"/>
+                <w:sz w:val="24"/>
+                <w:szCs w:val="24"/>
+              </w:rPr>
+              <w:t>[</w:t>
+            </w:r>
+            <w:r>
+              <w:rPr>
+                <w:rFonts w:cstheme="minorHAnsi"/>
+                <w:sz w:val="24"/>
+                <w:szCs w:val="24"/>
+              </w:rPr>
+              <w:t>3</w:t>
+            </w:r>
+            <w:r>
+              <w:rPr>
+                <w:rFonts w:cstheme="minorHAnsi"/>
+                <w:sz w:val="24"/>
+                <w:szCs w:val="24"/>
+              </w:rPr>
+              <w:t>]}</w:t>
+            </w:r>
+          </w:p>
+        </w:tc>
+        <w:tc>
+          <w:tcPr>
+            <w:tcW w:w="254" w:type="dxa"/>
+          </w:tcPr>
+          <w:p>
+            <w:pPr>
+              <w:rPr>
+                <w:rFonts w:cstheme="minorHAnsi"/>
+                <w:sz w:val="24"/>
+                <w:szCs w:val="24"/>
+              </w:rPr>
+            </w:pPr>
+            <w:r>
+              <w:rPr>
+                <w:rFonts w:cstheme="minorHAnsi"/>
+                <w:sz w:val="24"/>
+                <w:szCs w:val="24"/>
+              </w:rPr>
+              <w:t>{$</w:t>
+            </w:r>
+            <w:proofErr w:type="spellStart"/>
+            <w:r>
+              <w:rPr>
+                <w:rFonts w:cstheme="minorHAnsi"/>
+                <w:sz w:val="24"/>
+                <w:szCs w:val="24"/>
+              </w:rPr>
+              <w:t>av</w:t>
+            </w:r>
+            <w:proofErr w:type="spellEnd"/>
+            <w:r>
+              <w:rPr>
+                <w:rFonts w:cstheme="minorHAnsi"/>
+                <w:sz w:val="24"/>
+                <w:szCs w:val="24"/>
+              </w:rPr>
+              <w:t>[</w:t>
+            </w:r>
+            <w:r>
+              <w:rPr>
+                <w:rFonts w:cstheme="minorHAnsi"/>
+                <w:sz w:val="24"/>
+                <w:szCs w:val="24"/>
+              </w:rPr>
+              <w:t>4</w:t>
+            </w:r>
+            <w:r>
+              <w:rPr>
+                <w:rFonts w:cstheme="minorHAnsi"/>
+                <w:sz w:val="24"/>
+                <w:szCs w:val="24"/>
+              </w:rPr>
+              <w:t>]}</w:t>
+            </w:r>
+          </w:p>
+        </w:tc>
+      </w:tr>
+      <w:tr>
+        <w:trPr>
+          <w:trHeight w:val="350"/>
+        </w:trPr>
+        <w:tc>
+          <w:tcPr>
+            <w:tcW w:w="2182" w:type="dxa"/>
+          </w:tcPr>
+          <w:p>
+            <w:pPr>
+              <w:rPr>
+                <w:shd w:val="clear" w:color="auto" w:fill="F7F7F7"/>
+                <w:lang w:eastAsia="pl-PL"/>
+              </w:rPr>
+            </w:pPr>
+            <w:r>
+              <w:rPr>
+                <w:shd w:val="clear" w:color="auto" w:fill="F7F7F7"/>
+                <w:lang w:eastAsia="pl-PL"/>
+              </w:rPr>
+              <w:t xml:space="preserve">{END-FOR </w:t>
+            </w:r>
+            <w:proofErr w:type="spellStart"/>
+            <w:r>
+              <w:rPr>
+                <w:rFonts w:cstheme="minorHAnsi"/>
+                <w:sz w:val="24"/>
+                <w:szCs w:val="24"/>
+                <w:lang w:eastAsia="pl-PL"/>
+              </w:rPr>
+              <w:t>av</w:t>
+            </w:r>
+            <w:proofErr w:type="spellEnd"/>
+            <w:r>
+              <w:rPr>
+                <w:shd w:val="clear" w:color="auto" w:fill="F7F7F7"/>
+                <w:lang w:eastAsia="pl-PL"/>
+              </w:rPr>
+              <w:t>}</w:t>
+            </w:r>
+          </w:p>
+          <w:p>
+            <w:pPr>
+              <w:rPr>
+                <w:rFonts w:cstheme="minorHAnsi"/>
+                <w:sz w:val="24"/>
+                <w:szCs w:val="24"/>
+              </w:rPr>
+            </w:pPr>
+          </w:p>
+        </w:tc>
+        <w:tc>
+          <w:tcPr>
+            <w:tcW w:w="2182" w:type="dxa"/>
+          </w:tcPr>
+          <w:p>
+            <w:pPr>
+              <w:rPr>
+                <w:rFonts w:cstheme="minorHAnsi"/>
+                <w:sz w:val="24"/>
+                <w:szCs w:val="24"/>
+              </w:rPr>
+            </w:pPr>
+          </w:p>
+        </w:tc>
+        <w:tc>
+          <w:tcPr>
+            <w:tcW w:w="2263" w:type="dxa"/>
+            <w:gridSpan w:val="2"/>
+          </w:tcPr>
+          <w:p>
+            <w:pPr>
+              <w:rPr>
+                <w:rFonts w:cstheme="minorHAnsi"/>
+                <w:sz w:val="24"/>
+                <w:szCs w:val="24"/>
+              </w:rPr>
+            </w:pPr>
+          </w:p>
+        </w:tc>
+        <w:tc>
+          <w:tcPr>
+            <w:tcW w:w="2181" w:type="dxa"/>
+          </w:tcPr>
+          <w:p>
+            <w:pPr>
+              <w:rPr>
+                <w:rFonts w:cstheme="minorHAnsi"/>
+                <w:sz w:val="24"/>
+                <w:szCs w:val="24"/>
+              </w:rPr>
+            </w:pPr>
+          </w:p>
+        </w:tc>
+        <w:tc>
+          <w:tcPr>
+            <w:tcW w:w="254" w:type="dxa"/>
+          </w:tcPr>
+          <w:p>
+            <w:pPr>
+              <w:rPr>
+                <w:rFonts w:cstheme="minorHAnsi"/>
+                <w:sz w:val="24"/>
+                <w:szCs w:val="24"/>
+              </w:rPr>
+            </w:pPr>
+          </w:p>
+        </w:tc>
+      </w:tr>
+      <w:tr>
+        <w:trPr>
+          <w:trHeight w:val="350"/>
+        </w:trPr>
+        <w:tc>
+          <w:tcPr>
+            <w:tcW w:w="9062" w:type="dxa"/>
+            <w:gridSpan w:val="6"/>
+          </w:tcPr>
+          <w:p>
+            <w:pPr>
+              <w:rPr>
+                <w:rFonts w:cstheme="minorHAnsi"/>
+                <w:sz w:val="24"/>
+                <w:szCs w:val="24"/>
+              </w:rPr>
+            </w:pPr>
+            <w:r>
+              <w:rPr>
+                <w:shd w:val="clear" w:color="auto" w:fill="F7F7F7"/>
+                <w:lang w:eastAsia="pl-PL"/>
+              </w:rPr>
+              <w:t>{END-IF}</w:t>
+            </w:r>
+          </w:p>
+        </w:tc>
+      </w:tr>
+      <w:tr>
+        <w:tc>
+          <w:tcPr>
+            <w:tcW w:w="4580" w:type="dxa"/>
+            <w:gridSpan w:val="3"/>
+          </w:tcPr>
+          <w:p>
+            <w:pPr>
+              <w:rPr>
+                <w:rFonts w:cstheme="minorHAnsi"/>
+                <w:sz w:val="24"/>
+                <w:szCs w:val="24"/>
+                <w:lang w:eastAsia="pl-PL"/>
+              </w:rPr>
+            </w:pPr>
+            <w:r>
+              <w:rPr>
+                <w:shd w:val="clear" w:color="auto" w:fill="F7F7F7"/>
+                <w:lang w:eastAsia="pl-PL"/>
+              </w:rPr>
+              <w:t xml:space="preserve">{END-FOR </w:t>
+            </w:r>
+            <w:proofErr w:type="spellStart"/>
+            <w:r>
+              <w:rPr>
+                <w:shd w:val="clear" w:color="auto" w:fill="F7F7F7"/>
+                <w:lang w:eastAsia="pl-PL"/>
+              </w:rPr>
+              <w:t>attri</w:t>
+            </w:r>
+            <w:proofErr w:type="spellEnd"/>
+            <w:r>
+              <w:rPr>
+                <w:shd w:val="clear" w:color="auto" w:fill="F7F7F7"/>
+                <w:lang w:eastAsia="pl-PL"/>
+              </w:rPr>
+              <w:t>}</w:t>
+            </w:r>
+          </w:p>
+        </w:tc>
+        <w:tc>
+          <w:tcPr>
+            <w:tcW w:w="4482" w:type="dxa"/>
+            <w:gridSpan w:val="3"/>
+          </w:tcPr>
+          <w:p>
+            <w:pPr>
+              <w:rPr>
+                <w:rFonts w:cstheme="minorHAnsi"/>
+                <w:sz w:val="24"/>
+                <w:szCs w:val="24"/>
+                <w:lang w:eastAsia="pl-PL"/>
+              </w:rPr>
+            </w:pPr>
+          </w:p>
+        </w:tc>
+      </w:tr>
+    </w:tbl>
+    <w:p>
+      <w:pPr>
+        <w:rPr>
+          <w:shd w:val="clear" w:color="auto" w:fill="F7F7F7"/>
+          <w:lang w:eastAsia="pl-PL"/>
+        </w:rPr>
+      </w:pPr>
     </w:p>
     <w:p>
       <w:pPr>
         <w:rPr>
-          <w:b/>
-          <w:bCs/>
-        </w:rPr>
+          <w:shd w:val="clear" w:color="auto" w:fill="F7F7F7"/>
+          <w:lang w:eastAsia="pl-PL"/>
+        </w:rPr>
+      </w:pPr>
+      <w:r>
+        <w:rPr>
+          <w:shd w:val="clear" w:color="auto" w:fill="F7F7F7"/>
+          <w:lang w:eastAsia="pl-PL"/>
+        </w:rPr>
+        <w:t>{</w:t>
+      </w:r>
+      <w:r>
+        <w:rPr>
+          <w:shd w:val="clear" w:color="auto" w:fill="F7F7F7"/>
+          <w:lang w:eastAsia="pl-PL"/>
+        </w:rPr>
+        <w:t xml:space="preserve">END-FOR </w:t>
+      </w:r>
+      <w:proofErr w:type="spellStart"/>
+      <w:r>
+        <w:rPr>
+          <w:shd w:val="clear" w:color="auto" w:fill="F7F7F7"/>
+          <w:lang w:eastAsia="pl-PL"/>
+        </w:rPr>
+        <w:t>chapter</w:t>
+      </w:r>
+      <w:proofErr w:type="spellEnd"/>
+      <w:r>
+        <w:rPr>
+          <w:shd w:val="clear" w:color="auto" w:fill="F7F7F7"/>
+          <w:lang w:eastAsia="pl-PL"/>
+        </w:rPr>
+        <w:t>}</w:t>
+      </w:r>
+    </w:p>
+    <w:p>
+      <w:pPr>
+        <w:rPr>
+          <w:shd w:val="clear" w:color="auto" w:fill="F7F7F7"/>
+          <w:lang w:eastAsia="pl-PL"/>
+        </w:rPr>
+        <w:sectPr>
+          <w:pgSz w:w="11906" w:h="16838"/>
+          <w:pgMar w:top="1417" w:right="1417" w:bottom="1134" w:left="1417" w:header="708" w:footer="708" w:gutter="0"/>
+          <w:cols w:space="708"/>
+          <w:docGrid w:linePitch="360"/>
+        </w:sectPr>
       </w:pPr>
     </w:p>
     <w:p>
+      <w:pPr>
+        <w:tabs>
+          <w:tab w:val="center" w:pos="4536"/>
+        </w:tabs>
+        <w:outlineLvl w:val="0"/>
+        <w:rPr>
+          <w:shd w:val="clear" w:color="auto" w:fill="F7F7F7"/>
+          <w:lang w:eastAsia="pl-PL"/>
+        </w:rPr>
+      </w:pPr>
+      <w:r>
+        <w:rPr>
+          <w:lang w:val="es-ES"/>
+        </w:rPr>
+        <w:lastRenderedPageBreak/>
+        <w:t>{</w:t>
+      </w:r>
+      <w:r>
+        <w:rPr>
+          <w:lang w:val="es-ES"/>
+        </w:rPr>
+        <w:t xml:space="preserve">IMAGE </w:t>
+      </w:r>
+      <w:proofErr w:type="spellStart"/>
+      <w:r>
+        <w:rPr>
+          <w:lang w:val="es-ES"/>
+        </w:rPr>
+        <w:t>insertImg</w:t>
+      </w:r>
+      <w:proofErr w:type="spellEnd"/>
+      <w:r>
+        <w:rPr>
+          <w:lang w:val="es-ES"/>
+        </w:rPr>
+        <w:t xml:space="preserve"> </w:t>
+      </w:r>
+      <w:r>
+        <w:rPr>
+          <w:lang w:val="es-ES"/>
+        </w:rPr>
+        <w:t>(</w:t>
+      </w:r>
+      <w:proofErr w:type="spellStart"/>
+      <w:r>
+        <w:rPr>
+          <w:lang w:val="es-ES"/>
+        </w:rPr>
+        <w:t>model.img</w:t>
+      </w:r>
+      <w:proofErr w:type="spellEnd"/>
+      <w:r>
+        <w:rPr>
+          <w:lang w:val="es-ES"/>
+        </w:rPr>
+        <w:t>)</w:t>
+      </w:r>
+      <w:r>
+        <w:rPr>
+          <w:lang w:val="es-ES"/>
+        </w:rPr>
+        <w:t>}</w:t>
+      </w:r>
+      <w:r>
+        <w:rPr>
+          <w:lang w:val="es-ES"/>
+        </w:rPr>
+        <w:tab/>
+      </w:r>
+    </w:p>
+    <w:p>
+      <w:pPr>
+        <w:rPr>
+          <w:shd w:val="clear" w:color="auto" w:fill="F7F7F7"/>
+          <w:lang w:eastAsia="pl-PL"/>
+        </w:rPr>
+        <w:sectPr>
+          <w:pgSz w:w="11906" w:h="16838"/>
+          <w:pgMar w:top="1417" w:right="1417" w:bottom="1134" w:left="1417" w:header="708" w:footer="708" w:gutter="0"/>
+          <w:cols w:space="708"/>
+          <w:docGrid w:linePitch="360"/>
+        </w:sectPr>
+      </w:pPr>
+    </w:p>
+    <w:p>
+      <w:pPr>
+        <w:rPr>
+          <w:rFonts w:cstheme="minorHAnsi"/>
+          <w:sz w:val="24"/>
+          <w:szCs w:val="24"/>
+          <w:lang w:eastAsia="pl-PL"/>
+        </w:rPr>
+      </w:pPr>
+      <w:r>
+        <w:rPr>
+          <w:rFonts w:cstheme="minorHAnsi"/>
+          <w:sz w:val="24"/>
+          <w:szCs w:val="24"/>
+          <w:lang w:eastAsia="pl-PL"/>
+        </w:rPr>
+        <w:lastRenderedPageBreak/>
+        <w:t xml:space="preserve">{FOR </w:t>
+      </w:r>
+      <w:proofErr w:type="spellStart"/>
+      <w:r>
+        <w:rPr>
+          <w:rFonts w:cstheme="minorHAnsi"/>
+          <w:sz w:val="24"/>
+          <w:szCs w:val="24"/>
+          <w:lang w:eastAsia="pl-PL"/>
+        </w:rPr>
+        <w:t>object</w:t>
+      </w:r>
+      <w:proofErr w:type="spellEnd"/>
+      <w:r>
+        <w:rPr>
+          <w:rFonts w:cstheme="minorHAnsi"/>
+          <w:sz w:val="24"/>
+          <w:szCs w:val="24"/>
+          <w:lang w:eastAsia="pl-PL"/>
+        </w:rPr>
+        <w:t xml:space="preserve"> IN </w:t>
+      </w:r>
+      <w:proofErr w:type="spellStart"/>
+      <w:r>
+        <w:rPr>
+          <w:rFonts w:cstheme="minorHAnsi"/>
+          <w:sz w:val="24"/>
+          <w:szCs w:val="24"/>
+          <w:lang w:eastAsia="pl-PL"/>
+        </w:rPr>
+        <w:t>srt</w:t>
+      </w:r>
+      <w:proofErr w:type="spellEnd"/>
+      <w:r>
+        <w:rPr>
+          <w:rFonts w:cstheme="minorHAnsi"/>
+          <w:sz w:val="24"/>
+          <w:szCs w:val="24"/>
+          <w:lang w:eastAsia="pl-PL"/>
+        </w:rPr>
+        <w:t>(</w:t>
+      </w:r>
+      <w:proofErr w:type="spellStart"/>
+      <w:r>
+        <w:rPr>
+          <w:rFonts w:cstheme="minorHAnsi"/>
+          <w:sz w:val="24"/>
+          <w:szCs w:val="24"/>
+          <w:lang w:eastAsia="pl-PL"/>
+        </w:rPr>
+        <w:t>model.objects</w:t>
+      </w:r>
+      <w:proofErr w:type="spellEnd"/>
+      <w:r>
+        <w:rPr>
+          <w:rFonts w:cstheme="minorHAnsi"/>
+          <w:sz w:val="24"/>
+          <w:szCs w:val="24"/>
+          <w:lang w:eastAsia="pl-PL"/>
+        </w:rPr>
+        <w:t>,</w:t>
+      </w:r>
+      <w:r>
+        <w:rPr>
+          <w:lang w:val="es-ES"/>
+        </w:rPr>
+        <w:t xml:space="preserve"> </w:t>
+      </w:r>
+      <w:r>
+        <w:rPr>
+          <w:lang w:val="es-ES"/>
+        </w:rPr>
+        <w:t>'A_ORDER'</w:t>
+      </w:r>
+      <w:r>
+        <w:rPr>
+          <w:rFonts w:cstheme="minorHAnsi"/>
+          <w:sz w:val="24"/>
+          <w:szCs w:val="24"/>
+          <w:lang w:eastAsia="pl-PL"/>
+        </w:rPr>
+        <w:t>)</w:t>
+      </w:r>
+      <w:r>
+        <w:rPr>
+          <w:rFonts w:cstheme="minorHAnsi"/>
+          <w:sz w:val="24"/>
+          <w:szCs w:val="24"/>
+          <w:lang w:eastAsia="pl-PL"/>
+        </w:rPr>
+        <w:t>}</w:t>
+      </w:r>
+    </w:p>
+    <w:p>
+      <w:pPr>
+        <w:rPr>
+          <w:rFonts w:cstheme="minorHAnsi"/>
+          <w:b/>
+          <w:bCs/>
+          <w:sz w:val="40"/>
+          <w:szCs w:val="40"/>
+          <w:lang w:eastAsia="pl-PL"/>
+        </w:rPr>
+      </w:pPr>
+      <w:r>
+        <w:rPr>
+          <w:rFonts w:cstheme="minorHAnsi"/>
+          <w:b/>
+          <w:bCs/>
+          <w:sz w:val="40"/>
+          <w:szCs w:val="40"/>
+          <w:lang w:eastAsia="pl-PL"/>
+        </w:rPr>
+        <w:t xml:space="preserve"> {</w:t>
+      </w:r>
+      <w:proofErr w:type="spellStart"/>
+      <w:r>
+        <w:rPr>
+          <w:rFonts w:cstheme="minorHAnsi"/>
+          <w:b/>
+          <w:bCs/>
+          <w:sz w:val="40"/>
+          <w:szCs w:val="40"/>
+          <w:lang w:eastAsia="pl-PL"/>
+        </w:rPr>
+        <w:t>g</w:t>
+      </w:r>
+      <w:r>
+        <w:rPr>
+          <w:rFonts w:cstheme="minorHAnsi"/>
+          <w:b/>
+          <w:bCs/>
+          <w:sz w:val="40"/>
+          <w:szCs w:val="40"/>
+          <w:lang w:eastAsia="pl-PL"/>
+        </w:rPr>
+        <w:t>V</w:t>
+      </w:r>
+      <w:proofErr w:type="spellEnd"/>
+      <w:r>
+        <w:rPr>
+          <w:rFonts w:cstheme="minorHAnsi"/>
+          <w:b/>
+          <w:bCs/>
+          <w:sz w:val="40"/>
+          <w:szCs w:val="40"/>
+          <w:lang w:eastAsia="pl-PL"/>
+        </w:rPr>
+        <w:t>(</w:t>
+      </w:r>
+      <w:r>
+        <w:rPr>
+          <w:rFonts w:cstheme="minorHAnsi"/>
+          <w:b/>
+          <w:bCs/>
+          <w:sz w:val="40"/>
+          <w:szCs w:val="40"/>
+          <w:lang w:eastAsia="pl-PL"/>
+        </w:rPr>
+        <w:t>$</w:t>
+      </w:r>
+      <w:proofErr w:type="spellStart"/>
+      <w:r>
+        <w:rPr>
+          <w:rFonts w:cstheme="minorHAnsi"/>
+          <w:b/>
+          <w:bCs/>
+          <w:sz w:val="40"/>
+          <w:szCs w:val="40"/>
+          <w:lang w:eastAsia="pl-PL"/>
+        </w:rPr>
+        <w:t>object</w:t>
+      </w:r>
+      <w:proofErr w:type="spellEnd"/>
+      <w:r>
+        <w:rPr>
+          <w:rFonts w:cstheme="minorHAnsi"/>
+          <w:b/>
+          <w:bCs/>
+          <w:sz w:val="40"/>
+          <w:szCs w:val="40"/>
+          <w:lang w:eastAsia="pl-PL"/>
+        </w:rPr>
+        <w:t>,</w:t>
+      </w:r>
+      <w:r>
+        <w:rPr>
+          <w:b/>
+          <w:bCs/>
+          <w:lang w:val="es-ES"/>
+        </w:rPr>
+        <w:t xml:space="preserve"> </w:t>
+      </w:r>
+      <w:r>
+        <w:rPr>
+          <w:b/>
+          <w:bCs/>
+          <w:lang w:val="es-ES"/>
+        </w:rPr>
+        <w:t>'</w:t>
+      </w:r>
+      <w:r>
+        <w:rPr>
+          <w:b/>
+          <w:bCs/>
+          <w:lang w:val="es-ES"/>
+        </w:rPr>
+        <w:t>A_ORDE</w:t>
+      </w:r>
+      <w:r>
+        <w:rPr>
+          <w:b/>
+          <w:bCs/>
+          <w:lang w:val="es-ES"/>
+        </w:rPr>
+        <w:t>R</w:t>
+      </w:r>
+      <w:r>
+        <w:rPr>
+          <w:b/>
+          <w:bCs/>
+          <w:lang w:val="es-ES"/>
+        </w:rPr>
+        <w:t>'</w:t>
+      </w:r>
+      <w:r>
+        <w:rPr>
+          <w:b/>
+          <w:bCs/>
+          <w:lang w:val="es-ES"/>
+        </w:rPr>
+        <w:t>)</w:t>
+      </w:r>
+      <w:r>
+        <w:rPr>
+          <w:rFonts w:cstheme="minorHAnsi"/>
+          <w:b/>
+          <w:bCs/>
+          <w:sz w:val="40"/>
+          <w:szCs w:val="40"/>
+          <w:lang w:eastAsia="pl-PL"/>
+        </w:rPr>
+        <w:t xml:space="preserve">}   </w:t>
+      </w:r>
+      <w:r>
+        <w:rPr>
+          <w:rFonts w:cstheme="minorHAnsi"/>
+          <w:b/>
+          <w:bCs/>
+          <w:sz w:val="40"/>
+          <w:szCs w:val="40"/>
+          <w:lang w:eastAsia="pl-PL"/>
+        </w:rPr>
+        <w:t>{$</w:t>
+      </w:r>
+      <w:r>
+        <w:rPr>
+          <w:b/>
+          <w:bCs/>
+          <w:sz w:val="36"/>
+          <w:szCs w:val="36"/>
+        </w:rPr>
+        <w:t>object</w:t>
+      </w:r>
+      <w:r>
+        <w:rPr>
+          <w:rFonts w:cstheme="minorHAnsi"/>
+          <w:b/>
+          <w:bCs/>
+          <w:sz w:val="40"/>
+          <w:szCs w:val="40"/>
+          <w:lang w:eastAsia="pl-PL"/>
+        </w:rPr>
+        <w:t>.name}</w:t>
+      </w:r>
+      <w:r>
+        <w:rPr>
+          <w:rFonts w:cstheme="minorHAnsi"/>
+          <w:b/>
+          <w:bCs/>
+          <w:sz w:val="40"/>
+          <w:szCs w:val="40"/>
+          <w:lang w:eastAsia="pl-PL"/>
+        </w:rPr>
+        <w:t xml:space="preserve"> (</w:t>
+      </w:r>
+      <w:r>
+        <w:rPr>
+          <w:rFonts w:cstheme="minorHAnsi"/>
+          <w:b/>
+          <w:bCs/>
+          <w:sz w:val="40"/>
+          <w:szCs w:val="40"/>
+          <w:lang w:eastAsia="pl-PL"/>
+        </w:rPr>
+        <w:t>{$</w:t>
+      </w:r>
+      <w:proofErr w:type="spellStart"/>
+      <w:r>
+        <w:rPr>
+          <w:b/>
+          <w:bCs/>
+          <w:sz w:val="36"/>
+          <w:szCs w:val="36"/>
+        </w:rPr>
+        <w:t>object</w:t>
+      </w:r>
+      <w:r>
+        <w:rPr>
+          <w:rFonts w:cstheme="minorHAnsi"/>
+          <w:b/>
+          <w:bCs/>
+          <w:sz w:val="40"/>
+          <w:szCs w:val="40"/>
+          <w:lang w:eastAsia="pl-PL"/>
+        </w:rPr>
+        <w:t>.</w:t>
+      </w:r>
+      <w:r>
+        <w:rPr>
+          <w:rFonts w:cstheme="minorHAnsi"/>
+          <w:b/>
+          <w:bCs/>
+          <w:sz w:val="40"/>
+          <w:szCs w:val="40"/>
+          <w:lang w:eastAsia="pl-PL"/>
+        </w:rPr>
+        <w:t>class</w:t>
+      </w:r>
+      <w:proofErr w:type="spellEnd"/>
+      <w:r>
+        <w:rPr>
+          <w:rFonts w:cstheme="minorHAnsi"/>
+          <w:b/>
+          <w:bCs/>
+          <w:sz w:val="40"/>
+          <w:szCs w:val="40"/>
+          <w:lang w:eastAsia="pl-PL"/>
+        </w:rPr>
+        <w:t>}</w:t>
+      </w:r>
+      <w:r>
+        <w:rPr>
+          <w:rFonts w:cstheme="minorHAnsi"/>
+          <w:b/>
+          <w:bCs/>
+          <w:sz w:val="40"/>
+          <w:szCs w:val="40"/>
+          <w:lang w:eastAsia="pl-PL"/>
+        </w:rPr>
+        <w:t>)</w:t>
+      </w:r>
+    </w:p>
+    <w:p>
+      <w:r>
+        <w:t>{</w:t>
+      </w:r>
+      <w:proofErr w:type="spellStart"/>
+      <w:r>
+        <w:t>gV</w:t>
+      </w:r>
+      <w:proofErr w:type="spellEnd"/>
+      <w:r>
+        <w:t>($</w:t>
+      </w:r>
+      <w:proofErr w:type="spellStart"/>
+      <w:r>
+        <w:t>object</w:t>
+      </w:r>
+      <w:proofErr w:type="spellEnd"/>
+      <w:r>
+        <w:t>, 'A_</w:t>
+      </w:r>
+      <w:r>
+        <w:t>DESCRIPT</w:t>
+      </w:r>
+      <w:r>
+        <w:t>I</w:t>
+      </w:r>
+      <w:r>
+        <w:t>ON</w:t>
+      </w:r>
+      <w:r>
+        <w:t>_CS</w:t>
+      </w:r>
+      <w:r>
+        <w:t xml:space="preserve">')}   </w:t>
+      </w:r>
+    </w:p>
+    <w:p>
+      <w:pPr>
+        <w:rPr>
+          <w:rFonts w:cstheme="minorHAnsi"/>
+          <w:sz w:val="24"/>
+          <w:szCs w:val="24"/>
+          <w:lang w:eastAsia="pl-PL"/>
+        </w:rPr>
+      </w:pPr>
+      <w:r>
+        <w:rPr>
+          <w:rFonts w:cstheme="minorHAnsi"/>
+          <w:sz w:val="24"/>
+          <w:szCs w:val="24"/>
+          <w:lang w:eastAsia="pl-PL"/>
+        </w:rPr>
+        <w:t xml:space="preserve">{FOR </w:t>
+      </w:r>
+      <w:proofErr w:type="spellStart"/>
+      <w:r>
+        <w:rPr>
+          <w:rFonts w:cstheme="minorHAnsi"/>
+          <w:sz w:val="24"/>
+          <w:szCs w:val="24"/>
+          <w:lang w:eastAsia="pl-PL"/>
+        </w:rPr>
+        <w:t>ochapter</w:t>
+      </w:r>
+      <w:proofErr w:type="spellEnd"/>
+      <w:r>
+        <w:rPr>
+          <w:rFonts w:cstheme="minorHAnsi"/>
+          <w:sz w:val="24"/>
+          <w:szCs w:val="24"/>
+          <w:lang w:eastAsia="pl-PL"/>
+        </w:rPr>
+        <w:t xml:space="preserve"> IN </w:t>
+      </w:r>
+      <w:proofErr w:type="spellStart"/>
+      <w:r>
+        <w:rPr>
+          <w:rFonts w:cstheme="minorHAnsi"/>
+          <w:sz w:val="24"/>
+          <w:szCs w:val="24"/>
+          <w:lang w:eastAsia="pl-PL"/>
+        </w:rPr>
+        <w:t>fT</w:t>
+      </w:r>
+      <w:proofErr w:type="spellEnd"/>
+      <w:r>
+        <w:rPr>
+          <w:rFonts w:cstheme="minorHAnsi"/>
+          <w:sz w:val="24"/>
+          <w:szCs w:val="24"/>
+          <w:lang w:eastAsia="pl-PL"/>
+        </w:rPr>
+        <w:t>(</w:t>
+      </w:r>
+      <w:proofErr w:type="spellStart"/>
+      <w:r>
+        <w:rPr>
+          <w:rFonts w:cstheme="minorHAnsi"/>
+          <w:sz w:val="24"/>
+          <w:szCs w:val="24"/>
+          <w:lang w:eastAsia="pl-PL"/>
+        </w:rPr>
+        <w:t>f</w:t>
+      </w:r>
+      <w:r>
+        <w:rPr>
+          <w:rFonts w:cstheme="minorHAnsi"/>
+          <w:sz w:val="24"/>
+          <w:szCs w:val="24"/>
+          <w:lang w:eastAsia="pl-PL"/>
+        </w:rPr>
+        <w:t>o</w:t>
+      </w:r>
+      <w:r>
+        <w:rPr>
+          <w:rFonts w:cstheme="minorHAnsi"/>
+          <w:sz w:val="24"/>
+          <w:szCs w:val="24"/>
+          <w:lang w:eastAsia="pl-PL"/>
+        </w:rPr>
+        <w:t>E</w:t>
+      </w:r>
+      <w:proofErr w:type="spellEnd"/>
+      <w:r>
+        <w:rPr>
+          <w:rFonts w:cstheme="minorHAnsi"/>
+          <w:sz w:val="24"/>
+          <w:szCs w:val="24"/>
+          <w:lang w:eastAsia="pl-PL"/>
+        </w:rPr>
+        <w:t>(</w:t>
+      </w:r>
+      <w:r>
+        <w:rPr>
+          <w:rFonts w:cstheme="minorHAnsi"/>
+          <w:sz w:val="24"/>
+          <w:szCs w:val="24"/>
+          <w:lang w:eastAsia="pl-PL"/>
+        </w:rPr>
+        <w:t>$</w:t>
+      </w:r>
+      <w:proofErr w:type="spellStart"/>
+      <w:r>
+        <w:rPr>
+          <w:rFonts w:cstheme="minorHAnsi"/>
+          <w:sz w:val="24"/>
+          <w:szCs w:val="24"/>
+          <w:lang w:eastAsia="pl-PL"/>
+        </w:rPr>
+        <w:t>object</w:t>
+      </w:r>
+      <w:r>
+        <w:t>.ochapters</w:t>
+      </w:r>
+      <w:proofErr w:type="spellEnd"/>
+      <w:r>
+        <w:t>)</w:t>
+      </w:r>
+      <w:r>
+        <w:t>,</w:t>
+      </w:r>
+      <w:r>
+        <w:t>[</w:t>
+      </w:r>
+      <w:r>
+        <w:rPr>
+          <w:b/>
+          <w:bCs/>
+          <w:lang w:val="es-ES"/>
+        </w:rPr>
+        <w:t>'</w:t>
+      </w:r>
+      <w:proofErr w:type="spellStart"/>
+      <w:r>
+        <w:rPr>
+          <w:b/>
+          <w:bCs/>
+          <w:lang w:val="es-ES"/>
+        </w:rPr>
+        <w:t>Informacje</w:t>
+      </w:r>
+      <w:proofErr w:type="spellEnd"/>
+      <w:r>
+        <w:rPr>
+          <w:b/>
+          <w:bCs/>
+          <w:lang w:val="es-ES"/>
+        </w:rPr>
+        <w:t xml:space="preserve"> </w:t>
+      </w:r>
+      <w:proofErr w:type="spellStart"/>
+      <w:r>
+        <w:rPr>
+          <w:b/>
+          <w:bCs/>
+          <w:lang w:val="es-ES"/>
+        </w:rPr>
+        <w:t>ogólne</w:t>
+      </w:r>
+      <w:proofErr w:type="spellEnd"/>
+      <w:r>
+        <w:rPr>
+          <w:b/>
+          <w:bCs/>
+          <w:lang w:val="es-ES"/>
+        </w:rPr>
+        <w:t>'</w:t>
+      </w:r>
+      <w:r>
+        <w:rPr>
+          <w:b/>
+          <w:bCs/>
+          <w:lang w:val="es-ES"/>
+        </w:rPr>
+        <w:t>]</w:t>
+      </w:r>
       <w:bookmarkStart w:id="0" w:name="_GoBack"/>
       <w:bookmarkEnd w:id="0"/>
+      <w:r>
+        <w:t>)</w:t>
+      </w:r>
+      <w:r>
+        <w:rPr>
+          <w:rFonts w:cstheme="minorHAnsi"/>
+          <w:sz w:val="24"/>
+          <w:szCs w:val="24"/>
+          <w:lang w:eastAsia="pl-PL"/>
+        </w:rPr>
+        <w:t>}</w:t>
+      </w:r>
     </w:p>
+    <w:p>
+      <w:pPr>
+        <w:rPr>
+          <w:rFonts w:cstheme="minorHAnsi"/>
+          <w:b/>
+          <w:bCs/>
+          <w:sz w:val="28"/>
+          <w:szCs w:val="28"/>
+          <w:lang w:eastAsia="pl-PL"/>
+        </w:rPr>
+      </w:pPr>
+      <w:r>
+        <w:rPr>
+          <w:rFonts w:cstheme="minorHAnsi"/>
+          <w:b/>
+          <w:bCs/>
+          <w:sz w:val="28"/>
+          <w:szCs w:val="28"/>
+          <w:lang w:eastAsia="pl-PL"/>
+        </w:rPr>
+        <w:t>{$</w:t>
+      </w:r>
+      <w:proofErr w:type="spellStart"/>
+      <w:r>
+        <w:rPr>
+          <w:rFonts w:cstheme="minorHAnsi"/>
+          <w:b/>
+          <w:bCs/>
+          <w:sz w:val="28"/>
+          <w:szCs w:val="28"/>
+          <w:lang w:eastAsia="pl-PL"/>
+        </w:rPr>
+        <w:t>o</w:t>
+      </w:r>
+      <w:r>
+        <w:rPr>
+          <w:rFonts w:cstheme="minorHAnsi"/>
+          <w:b/>
+          <w:bCs/>
+          <w:sz w:val="28"/>
+          <w:szCs w:val="28"/>
+          <w:lang w:eastAsia="pl-PL"/>
+        </w:rPr>
+        <w:t>chapter.name</w:t>
+      </w:r>
+      <w:r>
+        <w:rPr>
+          <w:rFonts w:ascii="Consolas" w:hAnsi="Consolas"/>
+          <w:b/>
+          <w:bCs/>
+          <w:color w:val="000000"/>
+          <w:sz w:val="24"/>
+          <w:szCs w:val="24"/>
+          <w:shd w:val="clear" w:color="auto" w:fill="FFFFFF"/>
+        </w:rPr>
+        <w:t>.</w:t>
+      </w:r>
+      <w:r>
+        <w:rPr>
+          <w:rStyle w:val="jspropertycolor"/>
+          <w:rFonts w:ascii="Consolas" w:hAnsi="Consolas"/>
+          <w:b/>
+          <w:bCs/>
+          <w:color w:val="000000"/>
+          <w:sz w:val="24"/>
+          <w:szCs w:val="24"/>
+          <w:shd w:val="clear" w:color="auto" w:fill="FFFFFF"/>
+        </w:rPr>
+        <w:t>toUpperCase</w:t>
+      </w:r>
+      <w:proofErr w:type="spellEnd"/>
+      <w:r>
+        <w:rPr>
+          <w:rFonts w:ascii="Consolas" w:hAnsi="Consolas"/>
+          <w:b/>
+          <w:bCs/>
+          <w:color w:val="000000"/>
+          <w:sz w:val="24"/>
+          <w:szCs w:val="24"/>
+          <w:shd w:val="clear" w:color="auto" w:fill="FFFFFF"/>
+        </w:rPr>
+        <w:t>()</w:t>
+      </w:r>
+      <w:r>
+        <w:rPr>
+          <w:rFonts w:cstheme="minorHAnsi"/>
+          <w:b/>
+          <w:bCs/>
+          <w:sz w:val="28"/>
+          <w:szCs w:val="28"/>
+          <w:lang w:eastAsia="pl-PL"/>
+        </w:rPr>
+        <w:t>}</w:t>
+      </w:r>
+    </w:p>
+    <w:tbl>
+      <w:tblPr>
+        <w:tblStyle w:val="Tabela-Siatka"/>
+        <w:tblW w:w="0" w:type="auto"/>
+        <w:tblLook w:val="04A0" w:firstRow="1" w:lastRow="0" w:firstColumn="1" w:lastColumn="0" w:noHBand="0" w:noVBand="1"/>
+      </w:tblPr>
+      <w:tblGrid>
+        <w:gridCol w:w="1803"/>
+        <w:gridCol w:w="1802"/>
+        <w:gridCol w:w="221"/>
+        <w:gridCol w:w="1632"/>
+        <w:gridCol w:w="1802"/>
+        <w:gridCol w:w="1802"/>
+      </w:tblGrid>
+      <w:tr>
+        <w:tc>
+          <w:tcPr>
+            <w:tcW w:w="4580" w:type="dxa"/>
+            <w:gridSpan w:val="3"/>
+            <w:tcBorders>
+              <w:top w:val="single" w:sz="12" w:space="0" w:color="auto"/>
+              <w:bottom w:val="single" w:sz="4" w:space="0" w:color="auto"/>
+            </w:tcBorders>
+          </w:tcPr>
+          <w:p>
+            <w:pPr>
+              <w:rPr>
+                <w:rFonts w:cstheme="minorHAnsi"/>
+                <w:sz w:val="24"/>
+                <w:szCs w:val="24"/>
+                <w:lang w:eastAsia="pl-PL"/>
+              </w:rPr>
+            </w:pPr>
+            <w:r>
+              <w:rPr>
+                <w:rFonts w:cstheme="minorHAnsi"/>
+                <w:sz w:val="24"/>
+                <w:szCs w:val="24"/>
+                <w:lang w:eastAsia="pl-PL"/>
+              </w:rPr>
+              <w:t xml:space="preserve">{FOR </w:t>
+            </w:r>
+            <w:proofErr w:type="spellStart"/>
+            <w:r>
+              <w:rPr>
+                <w:rFonts w:cstheme="minorHAnsi"/>
+                <w:sz w:val="24"/>
+                <w:szCs w:val="24"/>
+                <w:lang w:eastAsia="pl-PL"/>
+              </w:rPr>
+              <w:t>attri</w:t>
+            </w:r>
+            <w:proofErr w:type="spellEnd"/>
+            <w:r>
+              <w:rPr>
+                <w:rFonts w:cstheme="minorHAnsi"/>
+                <w:sz w:val="24"/>
+                <w:szCs w:val="24"/>
+                <w:lang w:eastAsia="pl-PL"/>
+              </w:rPr>
+              <w:t xml:space="preserve"> IN $</w:t>
+            </w:r>
+            <w:proofErr w:type="spellStart"/>
+            <w:r>
+              <w:rPr>
+                <w:rFonts w:cstheme="minorHAnsi"/>
+                <w:sz w:val="24"/>
+                <w:szCs w:val="24"/>
+                <w:lang w:eastAsia="pl-PL"/>
+              </w:rPr>
+              <w:t>o</w:t>
+            </w:r>
+            <w:r>
+              <w:rPr>
+                <w:rFonts w:cstheme="minorHAnsi"/>
+                <w:sz w:val="24"/>
+                <w:szCs w:val="24"/>
+                <w:lang w:eastAsia="pl-PL"/>
+              </w:rPr>
+              <w:t>chapter.</w:t>
+            </w:r>
+            <w:r>
+              <w:rPr>
+                <w:rFonts w:cstheme="minorHAnsi"/>
+                <w:sz w:val="24"/>
+                <w:szCs w:val="24"/>
+                <w:lang w:eastAsia="pl-PL"/>
+              </w:rPr>
+              <w:t>o</w:t>
+            </w:r>
+            <w:r>
+              <w:rPr>
+                <w:rFonts w:cstheme="minorHAnsi"/>
+                <w:sz w:val="24"/>
+                <w:szCs w:val="24"/>
+                <w:lang w:eastAsia="pl-PL"/>
+              </w:rPr>
+              <w:t>attributes</w:t>
+            </w:r>
+            <w:proofErr w:type="spellEnd"/>
+            <w:r>
+              <w:rPr>
+                <w:rFonts w:cstheme="minorHAnsi"/>
+                <w:sz w:val="24"/>
+                <w:szCs w:val="24"/>
+                <w:lang w:eastAsia="pl-PL"/>
+              </w:rPr>
+              <w:t>}</w:t>
+            </w:r>
+          </w:p>
+        </w:tc>
+        <w:tc>
+          <w:tcPr>
+            <w:tcW w:w="4482" w:type="dxa"/>
+            <w:gridSpan w:val="3"/>
+            <w:tcBorders>
+              <w:top w:val="single" w:sz="12" w:space="0" w:color="auto"/>
+              <w:bottom w:val="single" w:sz="4" w:space="0" w:color="auto"/>
+            </w:tcBorders>
+          </w:tcPr>
+          <w:p>
+            <w:pPr>
+              <w:rPr>
+                <w:rFonts w:cstheme="minorHAnsi"/>
+                <w:sz w:val="24"/>
+                <w:szCs w:val="24"/>
+                <w:lang w:eastAsia="pl-PL"/>
+              </w:rPr>
+            </w:pPr>
+          </w:p>
+        </w:tc>
+      </w:tr>
+      <w:tr>
+        <w:trPr>
+          <w:trHeight w:val="350"/>
+        </w:trPr>
+        <w:tc>
+          <w:tcPr>
+            <w:tcW w:w="4580" w:type="dxa"/>
+            <w:gridSpan w:val="3"/>
+            <w:tcBorders>
+              <w:top w:val="single" w:sz="4" w:space="0" w:color="auto"/>
+              <w:right w:val="single" w:sz="8" w:space="0" w:color="auto"/>
+            </w:tcBorders>
+            <w:shd w:val="clear" w:color="auto" w:fill="D0CECE" w:themeFill="background2" w:themeFillShade="E6"/>
+          </w:tcPr>
+          <w:p>
+            <w:pPr>
+              <w:rPr>
+                <w:rFonts w:cstheme="minorHAnsi"/>
+                <w:sz w:val="24"/>
+                <w:szCs w:val="24"/>
+                <w:lang w:eastAsia="pl-PL"/>
+              </w:rPr>
+            </w:pPr>
+            <w:r>
+              <w:rPr>
+                <w:rFonts w:cstheme="minorHAnsi"/>
+                <w:sz w:val="24"/>
+                <w:szCs w:val="24"/>
+                <w:lang w:eastAsia="pl-PL"/>
+              </w:rPr>
+              <w:t>{$attri.name}</w:t>
+            </w:r>
+          </w:p>
+        </w:tc>
+        <w:tc>
+          <w:tcPr>
+            <w:tcW w:w="4482" w:type="dxa"/>
+            <w:gridSpan w:val="3"/>
+            <w:tcBorders>
+              <w:top w:val="single" w:sz="4" w:space="0" w:color="auto"/>
+              <w:left w:val="single" w:sz="8" w:space="0" w:color="auto"/>
+            </w:tcBorders>
+          </w:tcPr>
+          <w:p>
+            <w:pPr>
+              <w:rPr>
+                <w:rFonts w:cstheme="minorHAnsi"/>
+                <w:sz w:val="24"/>
+                <w:szCs w:val="24"/>
+                <w:lang w:eastAsia="pl-PL"/>
+              </w:rPr>
+            </w:pPr>
+            <w:r>
+              <w:rPr>
+                <w:rFonts w:cstheme="minorHAnsi"/>
+                <w:sz w:val="24"/>
+                <w:szCs w:val="24"/>
+                <w:lang w:eastAsia="pl-PL"/>
+              </w:rPr>
+              <w:t xml:space="preserve">{IF </w:t>
+            </w:r>
+            <w:proofErr w:type="spellStart"/>
+            <w:r>
+              <w:rPr>
+                <w:rFonts w:cstheme="minorHAnsi"/>
+                <w:sz w:val="24"/>
+                <w:szCs w:val="24"/>
+              </w:rPr>
+              <w:t>typeof</w:t>
+            </w:r>
+            <w:proofErr w:type="spellEnd"/>
+            <w:r>
+              <w:rPr>
+                <w:rFonts w:cstheme="minorHAnsi"/>
+                <w:sz w:val="24"/>
+                <w:szCs w:val="24"/>
+              </w:rPr>
+              <w:t xml:space="preserve"> </w:t>
+            </w:r>
+            <w:r>
+              <w:rPr>
+                <w:rFonts w:cstheme="minorHAnsi"/>
+                <w:sz w:val="24"/>
+                <w:szCs w:val="24"/>
+                <w:lang w:eastAsia="pl-PL"/>
+              </w:rPr>
+              <w:t>$</w:t>
+            </w:r>
+            <w:proofErr w:type="spellStart"/>
+            <w:r>
+              <w:rPr>
+                <w:rFonts w:cstheme="minorHAnsi"/>
+                <w:sz w:val="24"/>
+                <w:szCs w:val="24"/>
+                <w:lang w:eastAsia="pl-PL"/>
+              </w:rPr>
+              <w:t>attri.value</w:t>
+            </w:r>
+            <w:proofErr w:type="spellEnd"/>
+            <w:r>
+              <w:rPr>
+                <w:rFonts w:ascii="Consolas" w:hAnsi="Consolas"/>
+                <w:color w:val="24292E"/>
+                <w:bdr w:val="none" w:sz="0" w:space="0" w:color="auto" w:frame="1"/>
+              </w:rPr>
+              <w:t xml:space="preserve"> !== '</w:t>
+            </w:r>
+            <w:proofErr w:type="spellStart"/>
+            <w:r>
+              <w:rPr>
+                <w:rFonts w:ascii="Consolas" w:hAnsi="Consolas"/>
+                <w:color w:val="24292E"/>
+                <w:bdr w:val="none" w:sz="0" w:space="0" w:color="auto" w:frame="1"/>
+              </w:rPr>
+              <w:t>object</w:t>
+            </w:r>
+            <w:proofErr w:type="spellEnd"/>
+            <w:r>
+              <w:rPr>
+                <w:rFonts w:ascii="Consolas" w:hAnsi="Consolas"/>
+                <w:color w:val="24292E"/>
+                <w:bdr w:val="none" w:sz="0" w:space="0" w:color="auto" w:frame="1"/>
+              </w:rPr>
+              <w:t>'</w:t>
+            </w:r>
+            <w:r>
+              <w:rPr>
+                <w:rFonts w:cstheme="minorHAnsi"/>
+                <w:sz w:val="24"/>
+                <w:szCs w:val="24"/>
+                <w:lang w:eastAsia="pl-PL"/>
+              </w:rPr>
+              <w:t>}{$</w:t>
+            </w:r>
+            <w:proofErr w:type="spellStart"/>
+            <w:r>
+              <w:rPr>
+                <w:rFonts w:cstheme="minorHAnsi"/>
+                <w:sz w:val="24"/>
+                <w:szCs w:val="24"/>
+                <w:lang w:eastAsia="pl-PL"/>
+              </w:rPr>
+              <w:t>attri.value</w:t>
+            </w:r>
+            <w:proofErr w:type="spellEnd"/>
+            <w:r>
+              <w:rPr>
+                <w:rFonts w:cstheme="minorHAnsi"/>
+                <w:sz w:val="24"/>
+                <w:szCs w:val="24"/>
+              </w:rPr>
+              <w:t>}</w:t>
+            </w:r>
+            <w:r>
+              <w:rPr>
+                <w:shd w:val="clear" w:color="auto" w:fill="F7F7F7"/>
+                <w:lang w:eastAsia="pl-PL"/>
+              </w:rPr>
+              <w:t>{END-IF}</w:t>
+            </w:r>
+          </w:p>
+        </w:tc>
+      </w:tr>
+      <w:tr>
+        <w:trPr>
+          <w:trHeight w:val="350"/>
+        </w:trPr>
+        <w:tc>
+          <w:tcPr>
+            <w:tcW w:w="9062" w:type="dxa"/>
+            <w:gridSpan w:val="6"/>
+          </w:tcPr>
+          <w:p>
+            <w:pPr>
+              <w:rPr>
+                <w:rFonts w:cstheme="minorHAnsi"/>
+                <w:sz w:val="24"/>
+                <w:szCs w:val="24"/>
+                <w:lang w:eastAsia="pl-PL"/>
+              </w:rPr>
+            </w:pPr>
+            <w:r>
+              <w:rPr>
+                <w:rFonts w:cstheme="minorHAnsi"/>
+                <w:sz w:val="24"/>
+                <w:szCs w:val="24"/>
+                <w:lang w:eastAsia="pl-PL"/>
+              </w:rPr>
+              <w:t xml:space="preserve">{IF </w:t>
+            </w:r>
+            <w:proofErr w:type="spellStart"/>
+            <w:r>
+              <w:rPr>
+                <w:rFonts w:cstheme="minorHAnsi"/>
+                <w:sz w:val="24"/>
+                <w:szCs w:val="24"/>
+              </w:rPr>
+              <w:t>typeof</w:t>
+            </w:r>
+            <w:proofErr w:type="spellEnd"/>
+            <w:r>
+              <w:rPr>
+                <w:rFonts w:cstheme="minorHAnsi"/>
+                <w:sz w:val="24"/>
+                <w:szCs w:val="24"/>
+              </w:rPr>
+              <w:t xml:space="preserve"> </w:t>
+            </w:r>
+            <w:r>
+              <w:rPr>
+                <w:rFonts w:cstheme="minorHAnsi"/>
+                <w:sz w:val="24"/>
+                <w:szCs w:val="24"/>
+                <w:lang w:eastAsia="pl-PL"/>
+              </w:rPr>
+              <w:t>$</w:t>
+            </w:r>
+            <w:proofErr w:type="spellStart"/>
+            <w:r>
+              <w:rPr>
+                <w:rFonts w:cstheme="minorHAnsi"/>
+                <w:sz w:val="24"/>
+                <w:szCs w:val="24"/>
+                <w:lang w:eastAsia="pl-PL"/>
+              </w:rPr>
+              <w:t>attri.value</w:t>
+            </w:r>
+            <w:proofErr w:type="spellEnd"/>
+            <w:r>
+              <w:rPr>
+                <w:rFonts w:ascii="Consolas" w:hAnsi="Consolas"/>
+                <w:color w:val="24292E"/>
+                <w:bdr w:val="none" w:sz="0" w:space="0" w:color="auto" w:frame="1"/>
+              </w:rPr>
+              <w:t xml:space="preserve"> === '</w:t>
+            </w:r>
+            <w:proofErr w:type="spellStart"/>
+            <w:r>
+              <w:rPr>
+                <w:rFonts w:ascii="Consolas" w:hAnsi="Consolas"/>
+                <w:color w:val="24292E"/>
+                <w:bdr w:val="none" w:sz="0" w:space="0" w:color="auto" w:frame="1"/>
+              </w:rPr>
+              <w:t>object</w:t>
+            </w:r>
+            <w:proofErr w:type="spellEnd"/>
+            <w:r>
+              <w:rPr>
+                <w:rFonts w:ascii="Consolas" w:hAnsi="Consolas"/>
+                <w:color w:val="24292E"/>
+                <w:bdr w:val="none" w:sz="0" w:space="0" w:color="auto" w:frame="1"/>
+              </w:rPr>
+              <w:t>'</w:t>
+            </w:r>
+            <w:r>
+              <w:rPr>
+                <w:rFonts w:cstheme="minorHAnsi"/>
+                <w:sz w:val="24"/>
+                <w:szCs w:val="24"/>
+                <w:lang w:eastAsia="pl-PL"/>
+              </w:rPr>
+              <w:t>}</w:t>
+            </w:r>
+          </w:p>
+        </w:tc>
+      </w:tr>
+      <w:tr>
+        <w:trPr>
+          <w:trHeight w:val="350"/>
+        </w:trPr>
+        <w:tc>
+          <w:tcPr>
+            <w:tcW w:w="2182" w:type="dxa"/>
+            <w:shd w:val="clear" w:color="auto" w:fill="D0CECE" w:themeFill="background2" w:themeFillShade="E6"/>
+          </w:tcPr>
+          <w:p>
+            <w:pPr>
+              <w:rPr>
+                <w:rFonts w:cstheme="minorHAnsi"/>
+                <w:sz w:val="24"/>
+                <w:szCs w:val="24"/>
+              </w:rPr>
+            </w:pPr>
+            <w:r>
+              <w:rPr>
+                <w:rFonts w:cstheme="minorHAnsi"/>
+                <w:sz w:val="24"/>
+                <w:szCs w:val="24"/>
+              </w:rPr>
+              <w:t>{</w:t>
+            </w:r>
+            <w:proofErr w:type="spellStart"/>
+            <w:r>
+              <w:rPr>
+                <w:rFonts w:cstheme="minorHAnsi"/>
+                <w:sz w:val="24"/>
+                <w:szCs w:val="24"/>
+              </w:rPr>
+              <w:t>gCN</w:t>
+            </w:r>
+            <w:proofErr w:type="spellEnd"/>
+            <w:r>
+              <w:rPr>
+                <w:rFonts w:cstheme="minorHAnsi"/>
+                <w:sz w:val="24"/>
+                <w:szCs w:val="24"/>
+              </w:rPr>
+              <w:t>(</w:t>
+            </w:r>
+            <w:r>
+              <w:rPr>
+                <w:rFonts w:cstheme="minorHAnsi"/>
+                <w:sz w:val="24"/>
+                <w:szCs w:val="24"/>
+                <w:lang w:eastAsia="pl-PL"/>
+              </w:rPr>
+              <w:t>$</w:t>
+            </w:r>
+            <w:proofErr w:type="spellStart"/>
+            <w:r>
+              <w:rPr>
+                <w:rFonts w:cstheme="minorHAnsi"/>
+                <w:sz w:val="24"/>
+                <w:szCs w:val="24"/>
+                <w:lang w:eastAsia="pl-PL"/>
+              </w:rPr>
+              <w:t>attri.value</w:t>
+            </w:r>
+            <w:proofErr w:type="spellEnd"/>
+            <w:r>
+              <w:rPr>
+                <w:rFonts w:cstheme="minorHAnsi"/>
+                <w:sz w:val="24"/>
+                <w:szCs w:val="24"/>
+              </w:rPr>
+              <w:t>[0])}</w:t>
+            </w:r>
+          </w:p>
+        </w:tc>
+        <w:tc>
+          <w:tcPr>
+            <w:tcW w:w="2182" w:type="dxa"/>
+            <w:shd w:val="clear" w:color="auto" w:fill="D0CECE" w:themeFill="background2" w:themeFillShade="E6"/>
+          </w:tcPr>
+          <w:p>
+            <w:pPr>
+              <w:rPr>
+                <w:rFonts w:cstheme="minorHAnsi"/>
+                <w:sz w:val="24"/>
+                <w:szCs w:val="24"/>
+              </w:rPr>
+            </w:pPr>
+            <w:r>
+              <w:rPr>
+                <w:rFonts w:cstheme="minorHAnsi"/>
+                <w:sz w:val="24"/>
+                <w:szCs w:val="24"/>
+              </w:rPr>
+              <w:t>{</w:t>
+            </w:r>
+            <w:proofErr w:type="spellStart"/>
+            <w:r>
+              <w:rPr>
+                <w:rFonts w:cstheme="minorHAnsi"/>
+                <w:sz w:val="24"/>
+                <w:szCs w:val="24"/>
+              </w:rPr>
+              <w:t>gCN</w:t>
+            </w:r>
+            <w:proofErr w:type="spellEnd"/>
+            <w:r>
+              <w:rPr>
+                <w:rFonts w:cstheme="minorHAnsi"/>
+                <w:sz w:val="24"/>
+                <w:szCs w:val="24"/>
+              </w:rPr>
+              <w:t>(</w:t>
+            </w:r>
+            <w:r>
+              <w:rPr>
+                <w:rFonts w:cstheme="minorHAnsi"/>
+                <w:sz w:val="24"/>
+                <w:szCs w:val="24"/>
+                <w:lang w:eastAsia="pl-PL"/>
+              </w:rPr>
+              <w:t>$</w:t>
+            </w:r>
+            <w:proofErr w:type="spellStart"/>
+            <w:r>
+              <w:rPr>
+                <w:rFonts w:cstheme="minorHAnsi"/>
+                <w:sz w:val="24"/>
+                <w:szCs w:val="24"/>
+                <w:lang w:eastAsia="pl-PL"/>
+              </w:rPr>
+              <w:t>attri.value</w:t>
+            </w:r>
+            <w:proofErr w:type="spellEnd"/>
+            <w:r>
+              <w:rPr>
+                <w:rFonts w:cstheme="minorHAnsi"/>
+                <w:sz w:val="24"/>
+                <w:szCs w:val="24"/>
+              </w:rPr>
+              <w:t>[1])}</w:t>
+            </w:r>
+          </w:p>
+        </w:tc>
+        <w:tc>
+          <w:tcPr>
+            <w:tcW w:w="2263" w:type="dxa"/>
+            <w:gridSpan w:val="2"/>
+            <w:shd w:val="clear" w:color="auto" w:fill="D0CECE" w:themeFill="background2" w:themeFillShade="E6"/>
+          </w:tcPr>
+          <w:p>
+            <w:pPr>
+              <w:rPr>
+                <w:rFonts w:cstheme="minorHAnsi"/>
+                <w:sz w:val="24"/>
+                <w:szCs w:val="24"/>
+              </w:rPr>
+            </w:pPr>
+            <w:r>
+              <w:rPr>
+                <w:rFonts w:cstheme="minorHAnsi"/>
+                <w:sz w:val="24"/>
+                <w:szCs w:val="24"/>
+              </w:rPr>
+              <w:t>{</w:t>
+            </w:r>
+            <w:proofErr w:type="spellStart"/>
+            <w:r>
+              <w:rPr>
+                <w:rFonts w:cstheme="minorHAnsi"/>
+                <w:sz w:val="24"/>
+                <w:szCs w:val="24"/>
+              </w:rPr>
+              <w:t>gCN</w:t>
+            </w:r>
+            <w:proofErr w:type="spellEnd"/>
+            <w:r>
+              <w:rPr>
+                <w:rFonts w:cstheme="minorHAnsi"/>
+                <w:sz w:val="24"/>
+                <w:szCs w:val="24"/>
+              </w:rPr>
+              <w:t>(</w:t>
+            </w:r>
+            <w:r>
+              <w:rPr>
+                <w:rFonts w:cstheme="minorHAnsi"/>
+                <w:sz w:val="24"/>
+                <w:szCs w:val="24"/>
+                <w:lang w:eastAsia="pl-PL"/>
+              </w:rPr>
+              <w:t>$</w:t>
+            </w:r>
+            <w:proofErr w:type="spellStart"/>
+            <w:r>
+              <w:rPr>
+                <w:rFonts w:cstheme="minorHAnsi"/>
+                <w:sz w:val="24"/>
+                <w:szCs w:val="24"/>
+                <w:lang w:eastAsia="pl-PL"/>
+              </w:rPr>
+              <w:t>attri.value</w:t>
+            </w:r>
+            <w:proofErr w:type="spellEnd"/>
+            <w:r>
+              <w:rPr>
+                <w:rFonts w:cstheme="minorHAnsi"/>
+                <w:sz w:val="24"/>
+                <w:szCs w:val="24"/>
+              </w:rPr>
+              <w:t>[2])}</w:t>
+            </w:r>
+          </w:p>
+        </w:tc>
+        <w:tc>
+          <w:tcPr>
+            <w:tcW w:w="2181" w:type="dxa"/>
+            <w:shd w:val="clear" w:color="auto" w:fill="D0CECE" w:themeFill="background2" w:themeFillShade="E6"/>
+          </w:tcPr>
+          <w:p>
+            <w:pPr>
+              <w:rPr>
+                <w:rFonts w:cstheme="minorHAnsi"/>
+                <w:sz w:val="24"/>
+                <w:szCs w:val="24"/>
+              </w:rPr>
+            </w:pPr>
+            <w:r>
+              <w:rPr>
+                <w:rFonts w:cstheme="minorHAnsi"/>
+                <w:sz w:val="24"/>
+                <w:szCs w:val="24"/>
+              </w:rPr>
+              <w:t>{</w:t>
+            </w:r>
+            <w:proofErr w:type="spellStart"/>
+            <w:r>
+              <w:rPr>
+                <w:rFonts w:cstheme="minorHAnsi"/>
+                <w:sz w:val="24"/>
+                <w:szCs w:val="24"/>
+              </w:rPr>
+              <w:t>gCN</w:t>
+            </w:r>
+            <w:proofErr w:type="spellEnd"/>
+            <w:r>
+              <w:rPr>
+                <w:rFonts w:cstheme="minorHAnsi"/>
+                <w:sz w:val="24"/>
+                <w:szCs w:val="24"/>
+              </w:rPr>
+              <w:t>(</w:t>
+            </w:r>
+            <w:r>
+              <w:rPr>
+                <w:rFonts w:cstheme="minorHAnsi"/>
+                <w:sz w:val="24"/>
+                <w:szCs w:val="24"/>
+                <w:lang w:eastAsia="pl-PL"/>
+              </w:rPr>
+              <w:t>$</w:t>
+            </w:r>
+            <w:proofErr w:type="spellStart"/>
+            <w:r>
+              <w:rPr>
+                <w:rFonts w:cstheme="minorHAnsi"/>
+                <w:sz w:val="24"/>
+                <w:szCs w:val="24"/>
+                <w:lang w:eastAsia="pl-PL"/>
+              </w:rPr>
+              <w:t>attri.value</w:t>
+            </w:r>
+            <w:proofErr w:type="spellEnd"/>
+            <w:r>
+              <w:rPr>
+                <w:rFonts w:cstheme="minorHAnsi"/>
+                <w:sz w:val="24"/>
+                <w:szCs w:val="24"/>
+              </w:rPr>
+              <w:t>[3])}</w:t>
+            </w:r>
+          </w:p>
+        </w:tc>
+        <w:tc>
+          <w:tcPr>
+            <w:tcW w:w="254" w:type="dxa"/>
+            <w:shd w:val="clear" w:color="auto" w:fill="D0CECE" w:themeFill="background2" w:themeFillShade="E6"/>
+          </w:tcPr>
+          <w:p>
+            <w:pPr>
+              <w:rPr>
+                <w:rFonts w:cstheme="minorHAnsi"/>
+                <w:sz w:val="24"/>
+                <w:szCs w:val="24"/>
+              </w:rPr>
+            </w:pPr>
+            <w:r>
+              <w:rPr>
+                <w:rFonts w:cstheme="minorHAnsi"/>
+                <w:sz w:val="24"/>
+                <w:szCs w:val="24"/>
+              </w:rPr>
+              <w:t>{</w:t>
+            </w:r>
+            <w:proofErr w:type="spellStart"/>
+            <w:r>
+              <w:rPr>
+                <w:rFonts w:cstheme="minorHAnsi"/>
+                <w:sz w:val="24"/>
+                <w:szCs w:val="24"/>
+              </w:rPr>
+              <w:t>gCN</w:t>
+            </w:r>
+            <w:proofErr w:type="spellEnd"/>
+            <w:r>
+              <w:rPr>
+                <w:rFonts w:cstheme="minorHAnsi"/>
+                <w:sz w:val="24"/>
+                <w:szCs w:val="24"/>
+              </w:rPr>
+              <w:t>(</w:t>
+            </w:r>
+            <w:r>
+              <w:rPr>
+                <w:rFonts w:cstheme="minorHAnsi"/>
+                <w:sz w:val="24"/>
+                <w:szCs w:val="24"/>
+                <w:lang w:eastAsia="pl-PL"/>
+              </w:rPr>
+              <w:t>$</w:t>
+            </w:r>
+            <w:proofErr w:type="spellStart"/>
+            <w:r>
+              <w:rPr>
+                <w:rFonts w:cstheme="minorHAnsi"/>
+                <w:sz w:val="24"/>
+                <w:szCs w:val="24"/>
+                <w:lang w:eastAsia="pl-PL"/>
+              </w:rPr>
+              <w:t>attri.value</w:t>
+            </w:r>
+            <w:proofErr w:type="spellEnd"/>
+            <w:r>
+              <w:rPr>
+                <w:rFonts w:cstheme="minorHAnsi"/>
+                <w:sz w:val="24"/>
+                <w:szCs w:val="24"/>
+              </w:rPr>
+              <w:t>[4])}</w:t>
+            </w:r>
+          </w:p>
+        </w:tc>
+      </w:tr>
+      <w:tr>
+        <w:trPr>
+          <w:trHeight w:val="350"/>
+        </w:trPr>
+        <w:tc>
+          <w:tcPr>
+            <w:tcW w:w="2182" w:type="dxa"/>
+          </w:tcPr>
+          <w:p>
+            <w:pPr>
+              <w:rPr>
+                <w:rFonts w:cstheme="minorHAnsi"/>
+                <w:sz w:val="24"/>
+                <w:szCs w:val="24"/>
+                <w:lang w:eastAsia="pl-PL"/>
+              </w:rPr>
+            </w:pPr>
+            <w:r>
+              <w:rPr>
+                <w:rFonts w:cstheme="minorHAnsi"/>
+                <w:sz w:val="24"/>
+                <w:szCs w:val="24"/>
+                <w:lang w:eastAsia="pl-PL"/>
+              </w:rPr>
+              <w:t xml:space="preserve">{FOR </w:t>
+            </w:r>
+            <w:proofErr w:type="spellStart"/>
+            <w:r>
+              <w:rPr>
+                <w:rFonts w:cstheme="minorHAnsi"/>
+                <w:sz w:val="24"/>
+                <w:szCs w:val="24"/>
+                <w:lang w:eastAsia="pl-PL"/>
+              </w:rPr>
+              <w:t>av</w:t>
+            </w:r>
+            <w:proofErr w:type="spellEnd"/>
+            <w:r>
+              <w:rPr>
+                <w:rFonts w:cstheme="minorHAnsi"/>
+                <w:sz w:val="24"/>
+                <w:szCs w:val="24"/>
+                <w:lang w:eastAsia="pl-PL"/>
+              </w:rPr>
+              <w:t xml:space="preserve"> IN </w:t>
+            </w:r>
+            <w:proofErr w:type="spellStart"/>
+            <w:r>
+              <w:rPr>
+                <w:rFonts w:cstheme="minorHAnsi"/>
+                <w:sz w:val="24"/>
+                <w:szCs w:val="24"/>
+                <w:lang w:eastAsia="pl-PL"/>
+              </w:rPr>
+              <w:t>mI</w:t>
+            </w:r>
+            <w:proofErr w:type="spellEnd"/>
+            <w:r>
+              <w:rPr>
+                <w:rFonts w:cstheme="minorHAnsi"/>
+                <w:sz w:val="24"/>
+                <w:szCs w:val="24"/>
+                <w:lang w:eastAsia="pl-PL"/>
+              </w:rPr>
+              <w:t>($</w:t>
+            </w:r>
+            <w:proofErr w:type="spellStart"/>
+            <w:r>
+              <w:rPr>
+                <w:rFonts w:cstheme="minorHAnsi"/>
+                <w:sz w:val="24"/>
+                <w:szCs w:val="24"/>
+                <w:lang w:eastAsia="pl-PL"/>
+              </w:rPr>
+              <w:t>attri.value</w:t>
+            </w:r>
+            <w:proofErr w:type="spellEnd"/>
+            <w:r>
+              <w:rPr>
+                <w:rFonts w:cstheme="minorHAnsi"/>
+                <w:sz w:val="24"/>
+                <w:szCs w:val="24"/>
+                <w:lang w:eastAsia="pl-PL"/>
+              </w:rPr>
+              <w:t>)}</w:t>
+            </w:r>
+          </w:p>
+          <w:p>
+            <w:pPr>
+              <w:rPr>
+                <w:rFonts w:cstheme="minorHAnsi"/>
+                <w:sz w:val="24"/>
+                <w:szCs w:val="24"/>
+              </w:rPr>
+            </w:pPr>
+          </w:p>
+        </w:tc>
+        <w:tc>
+          <w:tcPr>
+            <w:tcW w:w="2182" w:type="dxa"/>
+          </w:tcPr>
+          <w:p>
+            <w:pPr>
+              <w:rPr>
+                <w:rFonts w:cstheme="minorHAnsi"/>
+                <w:sz w:val="24"/>
+                <w:szCs w:val="24"/>
+              </w:rPr>
+            </w:pPr>
+          </w:p>
+        </w:tc>
+        <w:tc>
+          <w:tcPr>
+            <w:tcW w:w="2263" w:type="dxa"/>
+            <w:gridSpan w:val="2"/>
+          </w:tcPr>
+          <w:p>
+            <w:pPr>
+              <w:rPr>
+                <w:rFonts w:cstheme="minorHAnsi"/>
+                <w:sz w:val="24"/>
+                <w:szCs w:val="24"/>
+              </w:rPr>
+            </w:pPr>
+          </w:p>
+        </w:tc>
+        <w:tc>
+          <w:tcPr>
+            <w:tcW w:w="2181" w:type="dxa"/>
+          </w:tcPr>
+          <w:p>
+            <w:pPr>
+              <w:rPr>
+                <w:rFonts w:cstheme="minorHAnsi"/>
+                <w:sz w:val="24"/>
+                <w:szCs w:val="24"/>
+              </w:rPr>
+            </w:pPr>
+          </w:p>
+        </w:tc>
+        <w:tc>
+          <w:tcPr>
+            <w:tcW w:w="254" w:type="dxa"/>
+          </w:tcPr>
+          <w:p>
+            <w:pPr>
+              <w:rPr>
+                <w:rFonts w:cstheme="minorHAnsi"/>
+                <w:sz w:val="24"/>
+                <w:szCs w:val="24"/>
+              </w:rPr>
+            </w:pPr>
+          </w:p>
+        </w:tc>
+      </w:tr>
+      <w:tr>
+        <w:trPr>
+          <w:trHeight w:val="350"/>
+        </w:trPr>
+        <w:tc>
+          <w:tcPr>
+            <w:tcW w:w="2182" w:type="dxa"/>
+          </w:tcPr>
+          <w:p>
+            <w:pPr>
+              <w:rPr>
+                <w:rFonts w:cstheme="minorHAnsi"/>
+                <w:sz w:val="24"/>
+                <w:szCs w:val="24"/>
+              </w:rPr>
+            </w:pPr>
+            <w:r>
+              <w:rPr>
+                <w:rFonts w:cstheme="minorHAnsi"/>
+                <w:sz w:val="24"/>
+                <w:szCs w:val="24"/>
+              </w:rPr>
+              <w:t>{$</w:t>
+            </w:r>
+            <w:proofErr w:type="spellStart"/>
+            <w:r>
+              <w:rPr>
+                <w:rFonts w:cstheme="minorHAnsi"/>
+                <w:sz w:val="24"/>
+                <w:szCs w:val="24"/>
+              </w:rPr>
+              <w:t>av</w:t>
+            </w:r>
+            <w:proofErr w:type="spellEnd"/>
+            <w:r>
+              <w:rPr>
+                <w:rFonts w:cstheme="minorHAnsi"/>
+                <w:sz w:val="24"/>
+                <w:szCs w:val="24"/>
+              </w:rPr>
+              <w:t>[0]}</w:t>
+            </w:r>
+          </w:p>
+        </w:tc>
+        <w:tc>
+          <w:tcPr>
+            <w:tcW w:w="2182" w:type="dxa"/>
+          </w:tcPr>
+          <w:p>
+            <w:pPr>
+              <w:rPr>
+                <w:rFonts w:cstheme="minorHAnsi"/>
+                <w:sz w:val="24"/>
+                <w:szCs w:val="24"/>
+              </w:rPr>
+            </w:pPr>
+            <w:r>
+              <w:rPr>
+                <w:rFonts w:cstheme="minorHAnsi"/>
+                <w:sz w:val="24"/>
+                <w:szCs w:val="24"/>
+              </w:rPr>
+              <w:t>{$</w:t>
+            </w:r>
+            <w:proofErr w:type="spellStart"/>
+            <w:r>
+              <w:rPr>
+                <w:rFonts w:cstheme="minorHAnsi"/>
+                <w:sz w:val="24"/>
+                <w:szCs w:val="24"/>
+              </w:rPr>
+              <w:t>av</w:t>
+            </w:r>
+            <w:proofErr w:type="spellEnd"/>
+            <w:r>
+              <w:rPr>
+                <w:rFonts w:cstheme="minorHAnsi"/>
+                <w:sz w:val="24"/>
+                <w:szCs w:val="24"/>
+              </w:rPr>
+              <w:t>[1]}</w:t>
+            </w:r>
+          </w:p>
+        </w:tc>
+        <w:tc>
+          <w:tcPr>
+            <w:tcW w:w="2263" w:type="dxa"/>
+            <w:gridSpan w:val="2"/>
+          </w:tcPr>
+          <w:p>
+            <w:pPr>
+              <w:rPr>
+                <w:rFonts w:cstheme="minorHAnsi"/>
+                <w:sz w:val="24"/>
+                <w:szCs w:val="24"/>
+              </w:rPr>
+            </w:pPr>
+            <w:r>
+              <w:rPr>
+                <w:rFonts w:cstheme="minorHAnsi"/>
+                <w:sz w:val="24"/>
+                <w:szCs w:val="24"/>
+              </w:rPr>
+              <w:t>{$</w:t>
+            </w:r>
+            <w:proofErr w:type="spellStart"/>
+            <w:r>
+              <w:rPr>
+                <w:rFonts w:cstheme="minorHAnsi"/>
+                <w:sz w:val="24"/>
+                <w:szCs w:val="24"/>
+              </w:rPr>
+              <w:t>av</w:t>
+            </w:r>
+            <w:proofErr w:type="spellEnd"/>
+            <w:r>
+              <w:rPr>
+                <w:rFonts w:cstheme="minorHAnsi"/>
+                <w:sz w:val="24"/>
+                <w:szCs w:val="24"/>
+              </w:rPr>
+              <w:t>[2]}</w:t>
+            </w:r>
+          </w:p>
+        </w:tc>
+        <w:tc>
+          <w:tcPr>
+            <w:tcW w:w="2181" w:type="dxa"/>
+          </w:tcPr>
+          <w:p>
+            <w:pPr>
+              <w:rPr>
+                <w:rFonts w:cstheme="minorHAnsi"/>
+                <w:sz w:val="24"/>
+                <w:szCs w:val="24"/>
+              </w:rPr>
+            </w:pPr>
+            <w:r>
+              <w:rPr>
+                <w:rFonts w:cstheme="minorHAnsi"/>
+                <w:sz w:val="24"/>
+                <w:szCs w:val="24"/>
+              </w:rPr>
+              <w:t>{$</w:t>
+            </w:r>
+            <w:proofErr w:type="spellStart"/>
+            <w:r>
+              <w:rPr>
+                <w:rFonts w:cstheme="minorHAnsi"/>
+                <w:sz w:val="24"/>
+                <w:szCs w:val="24"/>
+              </w:rPr>
+              <w:t>av</w:t>
+            </w:r>
+            <w:proofErr w:type="spellEnd"/>
+            <w:r>
+              <w:rPr>
+                <w:rFonts w:cstheme="minorHAnsi"/>
+                <w:sz w:val="24"/>
+                <w:szCs w:val="24"/>
+              </w:rPr>
+              <w:t>[3]}</w:t>
+            </w:r>
+          </w:p>
+        </w:tc>
+        <w:tc>
+          <w:tcPr>
+            <w:tcW w:w="254" w:type="dxa"/>
+          </w:tcPr>
+          <w:p>
+            <w:pPr>
+              <w:rPr>
+                <w:rFonts w:cstheme="minorHAnsi"/>
+                <w:sz w:val="24"/>
+                <w:szCs w:val="24"/>
+              </w:rPr>
+            </w:pPr>
+            <w:r>
+              <w:rPr>
+                <w:rFonts w:cstheme="minorHAnsi"/>
+                <w:sz w:val="24"/>
+                <w:szCs w:val="24"/>
+              </w:rPr>
+              <w:t>{$</w:t>
+            </w:r>
+            <w:proofErr w:type="spellStart"/>
+            <w:r>
+              <w:rPr>
+                <w:rFonts w:cstheme="minorHAnsi"/>
+                <w:sz w:val="24"/>
+                <w:szCs w:val="24"/>
+              </w:rPr>
+              <w:t>av</w:t>
+            </w:r>
+            <w:proofErr w:type="spellEnd"/>
+            <w:r>
+              <w:rPr>
+                <w:rFonts w:cstheme="minorHAnsi"/>
+                <w:sz w:val="24"/>
+                <w:szCs w:val="24"/>
+              </w:rPr>
+              <w:t>[4]}</w:t>
+            </w:r>
+          </w:p>
+        </w:tc>
+      </w:tr>
+      <w:tr>
+        <w:trPr>
+          <w:trHeight w:val="350"/>
+        </w:trPr>
+        <w:tc>
+          <w:tcPr>
+            <w:tcW w:w="2182" w:type="dxa"/>
+          </w:tcPr>
+          <w:p>
+            <w:pPr>
+              <w:rPr>
+                <w:shd w:val="clear" w:color="auto" w:fill="F7F7F7"/>
+                <w:lang w:eastAsia="pl-PL"/>
+              </w:rPr>
+            </w:pPr>
+            <w:r>
+              <w:rPr>
+                <w:shd w:val="clear" w:color="auto" w:fill="F7F7F7"/>
+                <w:lang w:eastAsia="pl-PL"/>
+              </w:rPr>
+              <w:t xml:space="preserve">{END-FOR </w:t>
+            </w:r>
+            <w:proofErr w:type="spellStart"/>
+            <w:r>
+              <w:rPr>
+                <w:rFonts w:cstheme="minorHAnsi"/>
+                <w:sz w:val="24"/>
+                <w:szCs w:val="24"/>
+                <w:lang w:eastAsia="pl-PL"/>
+              </w:rPr>
+              <w:t>av</w:t>
+            </w:r>
+            <w:proofErr w:type="spellEnd"/>
+            <w:r>
+              <w:rPr>
+                <w:shd w:val="clear" w:color="auto" w:fill="F7F7F7"/>
+                <w:lang w:eastAsia="pl-PL"/>
+              </w:rPr>
+              <w:t>}</w:t>
+            </w:r>
+          </w:p>
+          <w:p>
+            <w:pPr>
+              <w:rPr>
+                <w:rFonts w:cstheme="minorHAnsi"/>
+                <w:sz w:val="24"/>
+                <w:szCs w:val="24"/>
+              </w:rPr>
+            </w:pPr>
+          </w:p>
+        </w:tc>
+        <w:tc>
+          <w:tcPr>
+            <w:tcW w:w="2182" w:type="dxa"/>
+          </w:tcPr>
+          <w:p>
+            <w:pPr>
+              <w:rPr>
+                <w:rFonts w:cstheme="minorHAnsi"/>
+                <w:sz w:val="24"/>
+                <w:szCs w:val="24"/>
+              </w:rPr>
+            </w:pPr>
+          </w:p>
+        </w:tc>
+        <w:tc>
+          <w:tcPr>
+            <w:tcW w:w="2263" w:type="dxa"/>
+            <w:gridSpan w:val="2"/>
+          </w:tcPr>
+          <w:p>
+            <w:pPr>
+              <w:rPr>
+                <w:rFonts w:cstheme="minorHAnsi"/>
+                <w:sz w:val="24"/>
+                <w:szCs w:val="24"/>
+              </w:rPr>
+            </w:pPr>
+          </w:p>
+        </w:tc>
+        <w:tc>
+          <w:tcPr>
+            <w:tcW w:w="2181" w:type="dxa"/>
+          </w:tcPr>
+          <w:p>
+            <w:pPr>
+              <w:rPr>
+                <w:rFonts w:cstheme="minorHAnsi"/>
+                <w:sz w:val="24"/>
+                <w:szCs w:val="24"/>
+              </w:rPr>
+            </w:pPr>
+          </w:p>
+        </w:tc>
+        <w:tc>
+          <w:tcPr>
+            <w:tcW w:w="254" w:type="dxa"/>
+          </w:tcPr>
+          <w:p>
+            <w:pPr>
+              <w:rPr>
+                <w:rFonts w:cstheme="minorHAnsi"/>
+                <w:sz w:val="24"/>
+                <w:szCs w:val="24"/>
+              </w:rPr>
+            </w:pPr>
+          </w:p>
+        </w:tc>
+      </w:tr>
+      <w:tr>
+        <w:trPr>
+          <w:trHeight w:val="350"/>
+        </w:trPr>
+        <w:tc>
+          <w:tcPr>
+            <w:tcW w:w="9062" w:type="dxa"/>
+            <w:gridSpan w:val="6"/>
+          </w:tcPr>
+          <w:p>
+            <w:pPr>
+              <w:rPr>
+                <w:rFonts w:cstheme="minorHAnsi"/>
+                <w:sz w:val="24"/>
+                <w:szCs w:val="24"/>
+              </w:rPr>
+            </w:pPr>
+            <w:r>
+              <w:rPr>
+                <w:shd w:val="clear" w:color="auto" w:fill="F7F7F7"/>
+                <w:lang w:eastAsia="pl-PL"/>
+              </w:rPr>
+              <w:t>{END-IF}</w:t>
+            </w:r>
+          </w:p>
+        </w:tc>
+      </w:tr>
+      <w:tr>
+        <w:tc>
+          <w:tcPr>
+            <w:tcW w:w="4580" w:type="dxa"/>
+            <w:gridSpan w:val="3"/>
+          </w:tcPr>
+          <w:p>
+            <w:pPr>
+              <w:rPr>
+                <w:rFonts w:cstheme="minorHAnsi"/>
+                <w:sz w:val="24"/>
+                <w:szCs w:val="24"/>
+                <w:lang w:eastAsia="pl-PL"/>
+              </w:rPr>
+            </w:pPr>
+            <w:r>
+              <w:rPr>
+                <w:shd w:val="clear" w:color="auto" w:fill="F7F7F7"/>
+                <w:lang w:eastAsia="pl-PL"/>
+              </w:rPr>
+              <w:t xml:space="preserve">{END-FOR </w:t>
+            </w:r>
+            <w:proofErr w:type="spellStart"/>
+            <w:r>
+              <w:rPr>
+                <w:shd w:val="clear" w:color="auto" w:fill="F7F7F7"/>
+                <w:lang w:eastAsia="pl-PL"/>
+              </w:rPr>
+              <w:t>attri</w:t>
+            </w:r>
+            <w:proofErr w:type="spellEnd"/>
+            <w:r>
+              <w:rPr>
+                <w:shd w:val="clear" w:color="auto" w:fill="F7F7F7"/>
+                <w:lang w:eastAsia="pl-PL"/>
+              </w:rPr>
+              <w:t>}</w:t>
+            </w:r>
+          </w:p>
+        </w:tc>
+        <w:tc>
+          <w:tcPr>
+            <w:tcW w:w="4482" w:type="dxa"/>
+            <w:gridSpan w:val="3"/>
+          </w:tcPr>
+          <w:p>
+            <w:pPr>
+              <w:rPr>
+                <w:rFonts w:cstheme="minorHAnsi"/>
+                <w:sz w:val="24"/>
+                <w:szCs w:val="24"/>
+                <w:lang w:eastAsia="pl-PL"/>
+              </w:rPr>
+            </w:pPr>
+          </w:p>
+        </w:tc>
+      </w:tr>
+    </w:tbl>
+    <w:p>
+      <w:pPr>
+        <w:rPr>
+          <w:shd w:val="clear" w:color="auto" w:fill="F7F7F7"/>
+          <w:lang w:eastAsia="pl-PL"/>
+        </w:rPr>
+      </w:pPr>
+    </w:p>
+    <w:p>
+      <w:pPr>
+        <w:rPr>
+          <w:shd w:val="clear" w:color="auto" w:fill="F7F7F7"/>
+          <w:lang w:eastAsia="pl-PL"/>
+        </w:rPr>
+      </w:pPr>
+      <w:r>
+        <w:rPr>
+          <w:shd w:val="clear" w:color="auto" w:fill="F7F7F7"/>
+          <w:lang w:eastAsia="pl-PL"/>
+        </w:rPr>
+        <w:t xml:space="preserve">{END-FOR </w:t>
+      </w:r>
+      <w:proofErr w:type="spellStart"/>
+      <w:r>
+        <w:rPr>
+          <w:shd w:val="clear" w:color="auto" w:fill="F7F7F7"/>
+          <w:lang w:eastAsia="pl-PL"/>
+        </w:rPr>
+        <w:t>o</w:t>
+      </w:r>
+      <w:r>
+        <w:rPr>
+          <w:shd w:val="clear" w:color="auto" w:fill="F7F7F7"/>
+          <w:lang w:eastAsia="pl-PL"/>
+        </w:rPr>
+        <w:t>chapter</w:t>
+      </w:r>
+      <w:proofErr w:type="spellEnd"/>
+      <w:r>
+        <w:rPr>
+          <w:shd w:val="clear" w:color="auto" w:fill="F7F7F7"/>
+          <w:lang w:eastAsia="pl-PL"/>
+        </w:rPr>
+        <w:t>}</w:t>
+      </w:r>
+    </w:p>
+    <w:p>
+      <w:pPr>
+        <w:rPr>
+          <w:shd w:val="clear" w:color="auto" w:fill="F7F7F7"/>
+          <w:lang w:eastAsia="pl-PL"/>
+        </w:rPr>
+      </w:pPr>
+      <w:r>
+        <w:rPr>
+          <w:shd w:val="clear" w:color="auto" w:fill="F7F7F7"/>
+          <w:lang w:eastAsia="pl-PL"/>
+        </w:rPr>
+        <w:t xml:space="preserve">{END-FOR </w:t>
+      </w:r>
+      <w:proofErr w:type="spellStart"/>
+      <w:r>
+        <w:rPr>
+          <w:shd w:val="clear" w:color="auto" w:fill="F7F7F7"/>
+          <w:lang w:eastAsia="pl-PL"/>
+        </w:rPr>
+        <w:t>object</w:t>
+      </w:r>
+      <w:proofErr w:type="spellEnd"/>
+      <w:r>
+        <w:rPr>
+          <w:shd w:val="clear" w:color="auto" w:fill="F7F7F7"/>
+          <w:lang w:eastAsia="pl-PL"/>
+        </w:rPr>
+        <w:t>}</w:t>
+      </w:r>
+    </w:p>
+    <w:p>
+      <w:pPr>
+        <w:rPr>
+          <w:shd w:val="clear" w:color="auto" w:fill="F7F7F7"/>
+          <w:lang w:eastAsia="pl-PL"/>
+        </w:rPr>
+      </w:pPr>
+    </w:p>
+    <w:p>
+      <w:pPr>
+        <w:rPr>
+          <w:shd w:val="clear" w:color="auto" w:fill="F7F7F7"/>
+          <w:lang w:eastAsia="pl-PL"/>
+        </w:rPr>
+      </w:pPr>
+    </w:p>
+    <w:p>
+      <w:pPr>
+        <w:rPr>
+          <w:rFonts w:cstheme="minorHAnsi"/>
+          <w:sz w:val="24"/>
+          <w:szCs w:val="24"/>
+          <w:lang w:eastAsia="pl-PL"/>
+        </w:rPr>
+      </w:pPr>
+    </w:p>
+    <w:p/>
     <w:sectPr>
       <w:pgSz w:w="11906" w:h="16838"/>
       <w:pgMar w:top="1417" w:right="1417" w:bottom="1134" w:left="1417" w:header="708" w:footer="708" w:gutter="0"/>
@@ -633,12 +4512,11 @@
   <w:style w:type="paragraph" w:default="1" w:styleId="Normalny">
     <w:name w:val="Normal"/>
     <w:qFormat/>
-    <w:rsid w:val="0072023D"/>
+    <w:rsid w:val="005F2702"/>
   </w:style>
   <w:style w:type="character" w:default="1" w:styleId="Domylnaczcionkaakapitu">
     <w:name w:val="Default Paragraph Font"/>
     <w:uiPriority w:val="1"/>
-    <w:semiHidden/>
     <w:unhideWhenUsed/>
   </w:style>
   <w:style w:type="table" w:default="1" w:styleId="Standardowy">
@@ -661,6 +4539,91 @@
     <w:uiPriority w:val="99"/>
     <w:semiHidden/>
     <w:unhideWhenUsed/>
+  </w:style>
+  <w:style w:type="table" w:styleId="Tabela-Siatka">
+    <w:name w:val="Table Grid"/>
+    <w:basedOn w:val="Standardowy"/>
+    <w:uiPriority w:val="39"/>
+    <w:rsid w:val="00E103BE"/>
+    <w:pPr>
+      <w:spacing w:after="0" w:line="240" w:lineRule="auto"/>
+    </w:pPr>
+    <w:tblPr>
+      <w:tblBorders>
+        <w:top w:val="single" w:sz="4" w:space="0" w:color="auto"/>
+        <w:left w:val="single" w:sz="4" w:space="0" w:color="auto"/>
+        <w:bottom w:val="single" w:sz="4" w:space="0" w:color="auto"/>
+        <w:right w:val="single" w:sz="4" w:space="0" w:color="auto"/>
+        <w:insideH w:val="single" w:sz="4" w:space="0" w:color="auto"/>
+        <w:insideV w:val="single" w:sz="4" w:space="0" w:color="auto"/>
+      </w:tblBorders>
+    </w:tblPr>
+  </w:style>
+  <w:style w:type="paragraph" w:styleId="HTML-wstpniesformatowany">
+    <w:name w:val="HTML Preformatted"/>
+    <w:basedOn w:val="Normalny"/>
+    <w:link w:val="HTML-wstpniesformatowanyZnak"/>
+    <w:uiPriority w:val="99"/>
+    <w:unhideWhenUsed/>
+    <w:rsid w:val="00B6229F"/>
+    <w:pPr>
+      <w:tabs>
+        <w:tab w:val="left" w:pos="916"/>
+        <w:tab w:val="left" w:pos="1832"/>
+        <w:tab w:val="left" w:pos="2748"/>
+        <w:tab w:val="left" w:pos="3664"/>
+        <w:tab w:val="left" w:pos="4580"/>
+        <w:tab w:val="left" w:pos="5496"/>
+        <w:tab w:val="left" w:pos="6412"/>
+        <w:tab w:val="left" w:pos="7328"/>
+        <w:tab w:val="left" w:pos="8244"/>
+        <w:tab w:val="left" w:pos="9160"/>
+        <w:tab w:val="left" w:pos="10076"/>
+        <w:tab w:val="left" w:pos="10992"/>
+        <w:tab w:val="left" w:pos="11908"/>
+        <w:tab w:val="left" w:pos="12824"/>
+        <w:tab w:val="left" w:pos="13740"/>
+        <w:tab w:val="left" w:pos="14656"/>
+      </w:tabs>
+      <w:spacing w:after="0" w:line="240" w:lineRule="auto"/>
+    </w:pPr>
+    <w:rPr>
+      <w:rFonts w:ascii="Courier New" w:eastAsia="Times New Roman" w:hAnsi="Courier New" w:cs="Courier New"/>
+      <w:sz w:val="20"/>
+      <w:szCs w:val="20"/>
+      <w:lang w:eastAsia="pl-PL"/>
+    </w:rPr>
+  </w:style>
+  <w:style w:type="character" w:customStyle="1" w:styleId="HTML-wstpniesformatowanyZnak">
+    <w:name w:val="HTML - wstępnie sformatowany Znak"/>
+    <w:basedOn w:val="Domylnaczcionkaakapitu"/>
+    <w:link w:val="HTML-wstpniesformatowany"/>
+    <w:uiPriority w:val="99"/>
+    <w:rsid w:val="00B6229F"/>
+    <w:rPr>
+      <w:rFonts w:ascii="Courier New" w:eastAsia="Times New Roman" w:hAnsi="Courier New" w:cs="Courier New"/>
+      <w:sz w:val="20"/>
+      <w:szCs w:val="20"/>
+      <w:lang w:eastAsia="pl-PL"/>
+    </w:rPr>
+  </w:style>
+  <w:style w:type="character" w:styleId="HTML-kod">
+    <w:name w:val="HTML Code"/>
+    <w:basedOn w:val="Domylnaczcionkaakapitu"/>
+    <w:uiPriority w:val="99"/>
+    <w:semiHidden/>
+    <w:unhideWhenUsed/>
+    <w:rsid w:val="00B6229F"/>
+    <w:rPr>
+      <w:rFonts w:ascii="Courier New" w:eastAsia="Times New Roman" w:hAnsi="Courier New" w:cs="Courier New"/>
+      <w:sz w:val="20"/>
+      <w:szCs w:val="20"/>
+    </w:rPr>
+  </w:style>
+  <w:style w:type="character" w:customStyle="1" w:styleId="jspropertycolor">
+    <w:name w:val="jspropertycolor"/>
+    <w:basedOn w:val="Domylnaczcionkaakapitu"/>
+    <w:rsid w:val="00D55931"/>
   </w:style>
 </w:styles>
 </file>

--- a/raportNew.docx
+++ b/raportNew.docx
@@ -452,15 +452,7 @@
                 <w:color w:val="24292E"/>
                 <w:bdr w:val="none" w:sz="0" w:space="0" w:color="auto" w:frame="1"/>
               </w:rPr>
-              <w:t xml:space="preserve"> </w:t>
-            </w:r>
-            <w:r>
-              <w:rPr>
-                <w:rFonts w:ascii="Consolas" w:hAnsi="Consolas"/>
-                <w:color w:val="24292E"/>
-                <w:bdr w:val="none" w:sz="0" w:space="0" w:color="auto" w:frame="1"/>
-              </w:rPr>
-              <w:t>'</w:t>
+              <w:t xml:space="preserve"> '</w:t>
             </w:r>
             <w:r>
               <w:rPr>
@@ -557,25 +549,7 @@
                 <w:szCs w:val="24"/>
                 <w:lang w:eastAsia="pl-PL"/>
               </w:rPr>
-              <w:t>{$</w:t>
-            </w:r>
-            <w:r>
-              <w:rPr>
-                <w:rFonts w:cstheme="minorHAnsi"/>
-                <w:sz w:val="24"/>
-                <w:szCs w:val="24"/>
-                <w:lang w:eastAsia="pl-PL"/>
-              </w:rPr>
-              <w:t>attri</w:t>
-            </w:r>
-            <w:r>
-              <w:rPr>
-                <w:rFonts w:cstheme="minorHAnsi"/>
-                <w:sz w:val="24"/>
-                <w:szCs w:val="24"/>
-                <w:lang w:eastAsia="pl-PL"/>
-              </w:rPr>
-              <w:t>.name}</w:t>
+              <w:t>{$attri.name}</w:t>
             </w:r>
           </w:p>
         </w:tc>
@@ -650,23 +624,7 @@
                 <w:color w:val="24292E"/>
                 <w:bdr w:val="none" w:sz="0" w:space="0" w:color="auto" w:frame="1"/>
               </w:rPr>
-              <w:t xml:space="preserve"> </w:t>
-            </w:r>
-            <w:r>
-              <w:rPr>
-                <w:rFonts w:ascii="Consolas" w:hAnsi="Consolas"/>
-                <w:color w:val="24292E"/>
-                <w:bdr w:val="none" w:sz="0" w:space="0" w:color="auto" w:frame="1"/>
-              </w:rPr>
-              <w:t>!</w:t>
-            </w:r>
-            <w:r>
-              <w:rPr>
-                <w:rFonts w:ascii="Consolas" w:hAnsi="Consolas"/>
-                <w:color w:val="24292E"/>
-                <w:bdr w:val="none" w:sz="0" w:space="0" w:color="auto" w:frame="1"/>
-              </w:rPr>
-              <w:t>== '</w:t>
+              <w:t xml:space="preserve"> !== '</w:t>
             </w:r>
             <w:proofErr w:type="spellStart"/>
             <w:r>
@@ -1061,23 +1019,7 @@
                 <w:sz w:val="24"/>
                 <w:szCs w:val="24"/>
               </w:rPr>
-              <w:t>[</w:t>
-            </w:r>
-            <w:r>
-              <w:rPr>
-                <w:rFonts w:cstheme="minorHAnsi"/>
-                <w:sz w:val="24"/>
-                <w:szCs w:val="24"/>
-              </w:rPr>
-              <w:t>2</w:t>
-            </w:r>
-            <w:r>
-              <w:rPr>
-                <w:rFonts w:cstheme="minorHAnsi"/>
-                <w:sz w:val="24"/>
-                <w:szCs w:val="24"/>
-              </w:rPr>
-              <w:t>])}</w:t>
+              <w:t>[2])}</w:t>
             </w:r>
           </w:p>
         </w:tc>
@@ -1146,23 +1088,7 @@
                 <w:sz w:val="24"/>
                 <w:szCs w:val="24"/>
               </w:rPr>
-              <w:t>[</w:t>
-            </w:r>
-            <w:r>
-              <w:rPr>
-                <w:rFonts w:cstheme="minorHAnsi"/>
-                <w:sz w:val="24"/>
-                <w:szCs w:val="24"/>
-              </w:rPr>
-              <w:t>3</w:t>
-            </w:r>
-            <w:r>
-              <w:rPr>
-                <w:rFonts w:cstheme="minorHAnsi"/>
-                <w:sz w:val="24"/>
-                <w:szCs w:val="24"/>
-              </w:rPr>
-              <w:t>])}</w:t>
+              <w:t>[3])}</w:t>
             </w:r>
           </w:p>
         </w:tc>
@@ -1231,23 +1157,7 @@
                 <w:sz w:val="24"/>
                 <w:szCs w:val="24"/>
               </w:rPr>
-              <w:t>[</w:t>
-            </w:r>
-            <w:r>
-              <w:rPr>
-                <w:rFonts w:cstheme="minorHAnsi"/>
-                <w:sz w:val="24"/>
-                <w:szCs w:val="24"/>
-              </w:rPr>
-              <w:t>4</w:t>
-            </w:r>
-            <w:r>
-              <w:rPr>
-                <w:rFonts w:cstheme="minorHAnsi"/>
-                <w:sz w:val="24"/>
-                <w:szCs w:val="24"/>
-              </w:rPr>
-              <w:t>])}</w:t>
+              <w:t>[4])}</w:t>
             </w:r>
           </w:p>
         </w:tc>
@@ -1266,15 +1176,15 @@
                 <w:rFonts w:cstheme="minorHAnsi"/>
                 <w:sz w:val="24"/>
                 <w:szCs w:val="24"/>
-                <w:lang w:eastAsia="pl-PL"/>
-              </w:rPr>
-            </w:pPr>
-            <w:r>
-              <w:rPr>
-                <w:rFonts w:cstheme="minorHAnsi"/>
-                <w:sz w:val="24"/>
-                <w:szCs w:val="24"/>
-                <w:lang w:eastAsia="pl-PL"/>
+                <w:lang w:val="de-AT" w:eastAsia="pl-PL"/>
+              </w:rPr>
+            </w:pPr>
+            <w:r>
+              <w:rPr>
+                <w:rFonts w:cstheme="minorHAnsi"/>
+                <w:sz w:val="24"/>
+                <w:szCs w:val="24"/>
+                <w:lang w:val="de-AT" w:eastAsia="pl-PL"/>
               </w:rPr>
               <w:t xml:space="preserve">{FOR </w:t>
             </w:r>
@@ -1284,7 +1194,7 @@
                 <w:rFonts w:cstheme="minorHAnsi"/>
                 <w:sz w:val="24"/>
                 <w:szCs w:val="24"/>
-                <w:lang w:eastAsia="pl-PL"/>
+                <w:lang w:val="de-AT" w:eastAsia="pl-PL"/>
               </w:rPr>
               <w:t>av</w:t>
             </w:r>
@@ -1294,7 +1204,7 @@
                 <w:rFonts w:cstheme="minorHAnsi"/>
                 <w:sz w:val="24"/>
                 <w:szCs w:val="24"/>
-                <w:lang w:eastAsia="pl-PL"/>
+                <w:lang w:val="de-AT" w:eastAsia="pl-PL"/>
               </w:rPr>
               <w:t xml:space="preserve"> IN </w:t>
             </w:r>
@@ -1304,7 +1214,7 @@
                 <w:rFonts w:cstheme="minorHAnsi"/>
                 <w:sz w:val="24"/>
                 <w:szCs w:val="24"/>
-                <w:lang w:eastAsia="pl-PL"/>
+                <w:lang w:val="de-AT" w:eastAsia="pl-PL"/>
               </w:rPr>
               <w:t>mI</w:t>
             </w:r>
@@ -1314,7 +1224,7 @@
                 <w:rFonts w:cstheme="minorHAnsi"/>
                 <w:sz w:val="24"/>
                 <w:szCs w:val="24"/>
-                <w:lang w:eastAsia="pl-PL"/>
+                <w:lang w:val="de-AT" w:eastAsia="pl-PL"/>
               </w:rPr>
               <w:t>($</w:t>
             </w:r>
@@ -1324,7 +1234,7 @@
                 <w:rFonts w:cstheme="minorHAnsi"/>
                 <w:sz w:val="24"/>
                 <w:szCs w:val="24"/>
-                <w:lang w:eastAsia="pl-PL"/>
+                <w:lang w:val="de-AT" w:eastAsia="pl-PL"/>
               </w:rPr>
               <w:t>attri.value</w:t>
             </w:r>
@@ -1334,7 +1244,7 @@
                 <w:rFonts w:cstheme="minorHAnsi"/>
                 <w:sz w:val="24"/>
                 <w:szCs w:val="24"/>
-                <w:lang w:eastAsia="pl-PL"/>
+                <w:lang w:val="de-AT" w:eastAsia="pl-PL"/>
               </w:rPr>
               <w:t>)}</w:t>
             </w:r>
@@ -1345,6 +1255,7 @@
                 <w:rFonts w:cstheme="minorHAnsi"/>
                 <w:sz w:val="24"/>
                 <w:szCs w:val="24"/>
+                <w:lang w:val="de-AT"/>
               </w:rPr>
             </w:pPr>
           </w:p>
@@ -1359,6 +1270,7 @@
                 <w:rFonts w:cstheme="minorHAnsi"/>
                 <w:sz w:val="24"/>
                 <w:szCs w:val="24"/>
+                <w:lang w:val="de-AT"/>
               </w:rPr>
             </w:pPr>
           </w:p>
@@ -1374,6 +1286,7 @@
                 <w:rFonts w:cstheme="minorHAnsi"/>
                 <w:sz w:val="24"/>
                 <w:szCs w:val="24"/>
+                <w:lang w:val="de-AT"/>
               </w:rPr>
             </w:pPr>
           </w:p>
@@ -1388,6 +1301,7 @@
                 <w:rFonts w:cstheme="minorHAnsi"/>
                 <w:sz w:val="24"/>
                 <w:szCs w:val="24"/>
+                <w:lang w:val="de-AT"/>
               </w:rPr>
             </w:pPr>
           </w:p>
@@ -1402,6 +1316,7 @@
                 <w:rFonts w:cstheme="minorHAnsi"/>
                 <w:sz w:val="24"/>
                 <w:szCs w:val="24"/>
+                <w:lang w:val="de-AT"/>
               </w:rPr>
             </w:pPr>
           </w:p>
@@ -1528,23 +1443,7 @@
                 <w:sz w:val="24"/>
                 <w:szCs w:val="24"/>
               </w:rPr>
-              <w:t>[</w:t>
-            </w:r>
-            <w:r>
-              <w:rPr>
-                <w:rFonts w:cstheme="minorHAnsi"/>
-                <w:sz w:val="24"/>
-                <w:szCs w:val="24"/>
-              </w:rPr>
-              <w:t>2</w:t>
-            </w:r>
-            <w:r>
-              <w:rPr>
-                <w:rFonts w:cstheme="minorHAnsi"/>
-                <w:sz w:val="24"/>
-                <w:szCs w:val="24"/>
-              </w:rPr>
-              <w:t>]}</w:t>
+              <w:t>[2]}</w:t>
             </w:r>
           </w:p>
         </w:tc>
@@ -1584,23 +1483,7 @@
                 <w:sz w:val="24"/>
                 <w:szCs w:val="24"/>
               </w:rPr>
-              <w:t>[</w:t>
-            </w:r>
-            <w:r>
-              <w:rPr>
-                <w:rFonts w:cstheme="minorHAnsi"/>
-                <w:sz w:val="24"/>
-                <w:szCs w:val="24"/>
-              </w:rPr>
-              <w:t>3</w:t>
-            </w:r>
-            <w:r>
-              <w:rPr>
-                <w:rFonts w:cstheme="minorHAnsi"/>
-                <w:sz w:val="24"/>
-                <w:szCs w:val="24"/>
-              </w:rPr>
-              <w:t>]}</w:t>
+              <w:t>[3]}</w:t>
             </w:r>
           </w:p>
         </w:tc>
@@ -1640,23 +1523,7 @@
                 <w:sz w:val="24"/>
                 <w:szCs w:val="24"/>
               </w:rPr>
-              <w:t>[</w:t>
-            </w:r>
-            <w:r>
-              <w:rPr>
-                <w:rFonts w:cstheme="minorHAnsi"/>
-                <w:sz w:val="24"/>
-                <w:szCs w:val="24"/>
-              </w:rPr>
-              <w:t>4</w:t>
-            </w:r>
-            <w:r>
-              <w:rPr>
-                <w:rFonts w:cstheme="minorHAnsi"/>
-                <w:sz w:val="24"/>
-                <w:szCs w:val="24"/>
-              </w:rPr>
-              <w:t>]}</w:t>
+              <w:t>[4]}</w:t>
             </w:r>
           </w:p>
         </w:tc>
@@ -1926,63 +1793,13 @@
           <w:lang w:eastAsia="pl-PL"/>
         </w:rPr>
       </w:pPr>
+      <w:bookmarkStart w:id="0" w:name="_GoBack"/>
+      <w:bookmarkEnd w:id="0"/>
       <w:r>
         <w:rPr>
           <w:lang w:val="es-ES"/>
         </w:rPr>
         <w:lastRenderedPageBreak/>
-        <w:t>{</w:t>
-      </w:r>
-      <w:r>
-        <w:rPr>
-          <w:lang w:val="es-ES"/>
-        </w:rPr>
-        <w:t xml:space="preserve">IMAGE </w:t>
-      </w:r>
-      <w:proofErr w:type="spellStart"/>
-      <w:r>
-        <w:rPr>
-          <w:lang w:val="es-ES"/>
-        </w:rPr>
-        <w:t>insertImg</w:t>
-      </w:r>
-      <w:proofErr w:type="spellEnd"/>
-      <w:r>
-        <w:rPr>
-          <w:lang w:val="es-ES"/>
-        </w:rPr>
-        <w:t xml:space="preserve"> </w:t>
-      </w:r>
-      <w:r>
-        <w:rPr>
-          <w:lang w:val="es-ES"/>
-        </w:rPr>
-        <w:t>(</w:t>
-      </w:r>
-      <w:proofErr w:type="spellStart"/>
-      <w:r>
-        <w:rPr>
-          <w:lang w:val="es-ES"/>
-        </w:rPr>
-        <w:t>model.img</w:t>
-      </w:r>
-      <w:proofErr w:type="spellEnd"/>
-      <w:r>
-        <w:rPr>
-          <w:lang w:val="es-ES"/>
-        </w:rPr>
-        <w:t>)</w:t>
-      </w:r>
-      <w:r>
-        <w:rPr>
-          <w:lang w:val="es-ES"/>
-        </w:rPr>
-        <w:t>}</w:t>
-      </w:r>
-      <w:r>
-        <w:rPr>
-          <w:lang w:val="es-ES"/>
-        </w:rPr>
         <w:tab/>
       </w:r>
     </w:p>
@@ -2083,13 +1900,7 @@
         <w:rPr>
           <w:lang w:val="es-ES"/>
         </w:rPr>
-        <w:t xml:space="preserve"> </w:t>
-      </w:r>
-      <w:r>
-        <w:rPr>
-          <w:lang w:val="es-ES"/>
-        </w:rPr>
-        <w:t>'A_ORDER'</w:t>
+        <w:t xml:space="preserve"> 'A_ORDER'</w:t>
       </w:r>
       <w:r>
         <w:rPr>
@@ -2208,15 +2019,7 @@
           <w:bCs/>
           <w:lang w:val="es-ES"/>
         </w:rPr>
-        <w:t xml:space="preserve"> </w:t>
-      </w:r>
-      <w:r>
-        <w:rPr>
-          <w:b/>
-          <w:bCs/>
-          <w:lang w:val="es-ES"/>
-        </w:rPr>
-        <w:t>'</w:t>
+        <w:t xml:space="preserve"> '</w:t>
       </w:r>
       <w:r>
         <w:rPr>
@@ -2301,7 +2104,17 @@
           <w:szCs w:val="40"/>
           <w:lang w:eastAsia="pl-PL"/>
         </w:rPr>
-        <w:t xml:space="preserve"> (</w:t>
+        <w:t xml:space="preserve"> ({$</w:t>
+      </w:r>
+      <w:proofErr w:type="spellStart"/>
+      <w:r>
+        <w:rPr>
+          <w:b/>
+          <w:bCs/>
+          <w:sz w:val="36"/>
+          <w:szCs w:val="36"/>
+        </w:rPr>
+        <w:t>object</w:t>
       </w:r>
       <w:r>
         <w:rPr>
@@ -2312,18 +2125,9 @@
           <w:szCs w:val="40"/>
           <w:lang w:eastAsia="pl-PL"/>
         </w:rPr>
-        <w:t>{$</w:t>
-      </w:r>
-      <w:proofErr w:type="spellStart"/>
-      <w:r>
-        <w:rPr>
-          <w:b/>
-          <w:bCs/>
-          <w:sz w:val="36"/>
-          <w:szCs w:val="36"/>
-        </w:rPr>
-        <w:t>object</w:t>
-      </w:r>
+        <w:t>.class</w:t>
+      </w:r>
+      <w:proofErr w:type="spellEnd"/>
       <w:r>
         <w:rPr>
           <w:rFonts w:cstheme="minorHAnsi"/>
@@ -2333,41 +2137,7 @@
           <w:szCs w:val="40"/>
           <w:lang w:eastAsia="pl-PL"/>
         </w:rPr>
-        <w:t>.</w:t>
-      </w:r>
-      <w:r>
-        <w:rPr>
-          <w:rFonts w:cstheme="minorHAnsi"/>
-          <w:b/>
-          <w:bCs/>
-          <w:sz w:val="40"/>
-          <w:szCs w:val="40"/>
-          <w:lang w:eastAsia="pl-PL"/>
-        </w:rPr>
-        <w:t>class</w:t>
-      </w:r>
-      <w:proofErr w:type="spellEnd"/>
-      <w:r>
-        <w:rPr>
-          <w:rFonts w:cstheme="minorHAnsi"/>
-          <w:b/>
-          <w:bCs/>
-          <w:sz w:val="40"/>
-          <w:szCs w:val="40"/>
-          <w:lang w:eastAsia="pl-PL"/>
-        </w:rPr>
-        <w:t>}</w:t>
-      </w:r>
-      <w:r>
-        <w:rPr>
-          <w:rFonts w:cstheme="minorHAnsi"/>
-          <w:b/>
-          <w:bCs/>
-          <w:sz w:val="40"/>
-          <w:szCs w:val="40"/>
-          <w:lang w:eastAsia="pl-PL"/>
-        </w:rPr>
-        <w:t>)</w:t>
+        <w:t>})</w:t>
       </w:r>
     </w:p>
     <w:p>
@@ -2388,10 +2158,7 @@
       </w:r>
       <w:proofErr w:type="spellEnd"/>
       <w:r>
-        <w:t>, 'A_</w:t>
-      </w:r>
-      <w:r>
-        <w:t>DESCRIPT</w:t>
+        <w:t>, 'A_DESCRIPT</w:t>
       </w:r>
       <w:r>
         <w:t>I</w:t>
@@ -2586,8 +2353,6 @@
         </w:rPr>
         <w:t>]</w:t>
       </w:r>
-      <w:bookmarkStart w:id="0" w:name="_GoBack"/>
-      <w:bookmarkEnd w:id="0"/>
       <w:r>
         <w:t>)</w:t>
       </w:r>
@@ -2726,15 +2491,15 @@
                 <w:rFonts w:cstheme="minorHAnsi"/>
                 <w:sz w:val="24"/>
                 <w:szCs w:val="24"/>
-                <w:lang w:eastAsia="pl-PL"/>
-              </w:rPr>
-            </w:pPr>
-            <w:r>
-              <w:rPr>
-                <w:rFonts w:cstheme="minorHAnsi"/>
-                <w:sz w:val="24"/>
-                <w:szCs w:val="24"/>
-                <w:lang w:eastAsia="pl-PL"/>
+                <w:lang w:val="de-AT" w:eastAsia="pl-PL"/>
+              </w:rPr>
+            </w:pPr>
+            <w:r>
+              <w:rPr>
+                <w:rFonts w:cstheme="minorHAnsi"/>
+                <w:sz w:val="24"/>
+                <w:szCs w:val="24"/>
+                <w:lang w:val="de-AT" w:eastAsia="pl-PL"/>
               </w:rPr>
               <w:t xml:space="preserve">{FOR </w:t>
             </w:r>
@@ -2744,7 +2509,7 @@
                 <w:rFonts w:cstheme="minorHAnsi"/>
                 <w:sz w:val="24"/>
                 <w:szCs w:val="24"/>
-                <w:lang w:eastAsia="pl-PL"/>
+                <w:lang w:val="de-AT" w:eastAsia="pl-PL"/>
               </w:rPr>
               <w:t>attri</w:t>
             </w:r>
@@ -2754,7 +2519,7 @@
                 <w:rFonts w:cstheme="minorHAnsi"/>
                 <w:sz w:val="24"/>
                 <w:szCs w:val="24"/>
-                <w:lang w:eastAsia="pl-PL"/>
+                <w:lang w:val="de-AT" w:eastAsia="pl-PL"/>
               </w:rPr>
               <w:t xml:space="preserve"> IN $</w:t>
             </w:r>
@@ -2764,7 +2529,7 @@
                 <w:rFonts w:cstheme="minorHAnsi"/>
                 <w:sz w:val="24"/>
                 <w:szCs w:val="24"/>
-                <w:lang w:eastAsia="pl-PL"/>
+                <w:lang w:val="de-AT" w:eastAsia="pl-PL"/>
               </w:rPr>
               <w:t>o</w:t>
             </w:r>
@@ -2773,35 +2538,17 @@
                 <w:rFonts w:cstheme="minorHAnsi"/>
                 <w:sz w:val="24"/>
                 <w:szCs w:val="24"/>
-                <w:lang w:eastAsia="pl-PL"/>
-              </w:rPr>
-              <w:t>chapter.</w:t>
-            </w:r>
-            <w:r>
-              <w:rPr>
-                <w:rFonts w:cstheme="minorHAnsi"/>
-                <w:sz w:val="24"/>
-                <w:szCs w:val="24"/>
-                <w:lang w:eastAsia="pl-PL"/>
-              </w:rPr>
-              <w:t>o</w:t>
-            </w:r>
-            <w:r>
-              <w:rPr>
-                <w:rFonts w:cstheme="minorHAnsi"/>
-                <w:sz w:val="24"/>
-                <w:szCs w:val="24"/>
-                <w:lang w:eastAsia="pl-PL"/>
-              </w:rPr>
-              <w:t>attributes</w:t>
-            </w:r>
-            <w:proofErr w:type="spellEnd"/>
-            <w:r>
-              <w:rPr>
-                <w:rFonts w:cstheme="minorHAnsi"/>
-                <w:sz w:val="24"/>
-                <w:szCs w:val="24"/>
-                <w:lang w:eastAsia="pl-PL"/>
+                <w:lang w:val="de-AT" w:eastAsia="pl-PL"/>
+              </w:rPr>
+              <w:t>chapter.oattributes</w:t>
+            </w:r>
+            <w:proofErr w:type="spellEnd"/>
+            <w:r>
+              <w:rPr>
+                <w:rFonts w:cstheme="minorHAnsi"/>
+                <w:sz w:val="24"/>
+                <w:szCs w:val="24"/>
+                <w:lang w:val="de-AT" w:eastAsia="pl-PL"/>
               </w:rPr>
               <w:t>}</w:t>
             </w:r>
@@ -2822,7 +2569,7 @@
                 <w:rFonts w:cstheme="minorHAnsi"/>
                 <w:sz w:val="24"/>
                 <w:szCs w:val="24"/>
-                <w:lang w:eastAsia="pl-PL"/>
+                <w:lang w:val="de-AT" w:eastAsia="pl-PL"/>
               </w:rPr>
             </w:pPr>
           </w:p>
@@ -3459,15 +3206,15 @@
                 <w:rFonts w:cstheme="minorHAnsi"/>
                 <w:sz w:val="24"/>
                 <w:szCs w:val="24"/>
-                <w:lang w:eastAsia="pl-PL"/>
-              </w:rPr>
-            </w:pPr>
-            <w:r>
-              <w:rPr>
-                <w:rFonts w:cstheme="minorHAnsi"/>
-                <w:sz w:val="24"/>
-                <w:szCs w:val="24"/>
-                <w:lang w:eastAsia="pl-PL"/>
+                <w:lang w:val="de-AT" w:eastAsia="pl-PL"/>
+              </w:rPr>
+            </w:pPr>
+            <w:r>
+              <w:rPr>
+                <w:rFonts w:cstheme="minorHAnsi"/>
+                <w:sz w:val="24"/>
+                <w:szCs w:val="24"/>
+                <w:lang w:val="de-AT" w:eastAsia="pl-PL"/>
               </w:rPr>
               <w:t xml:space="preserve">{FOR </w:t>
             </w:r>
@@ -3477,7 +3224,7 @@
                 <w:rFonts w:cstheme="minorHAnsi"/>
                 <w:sz w:val="24"/>
                 <w:szCs w:val="24"/>
-                <w:lang w:eastAsia="pl-PL"/>
+                <w:lang w:val="de-AT" w:eastAsia="pl-PL"/>
               </w:rPr>
               <w:t>av</w:t>
             </w:r>
@@ -3487,7 +3234,7 @@
                 <w:rFonts w:cstheme="minorHAnsi"/>
                 <w:sz w:val="24"/>
                 <w:szCs w:val="24"/>
-                <w:lang w:eastAsia="pl-PL"/>
+                <w:lang w:val="de-AT" w:eastAsia="pl-PL"/>
               </w:rPr>
               <w:t xml:space="preserve"> IN </w:t>
             </w:r>
@@ -3497,7 +3244,7 @@
                 <w:rFonts w:cstheme="minorHAnsi"/>
                 <w:sz w:val="24"/>
                 <w:szCs w:val="24"/>
-                <w:lang w:eastAsia="pl-PL"/>
+                <w:lang w:val="de-AT" w:eastAsia="pl-PL"/>
               </w:rPr>
               <w:t>mI</w:t>
             </w:r>
@@ -3507,7 +3254,7 @@
                 <w:rFonts w:cstheme="minorHAnsi"/>
                 <w:sz w:val="24"/>
                 <w:szCs w:val="24"/>
-                <w:lang w:eastAsia="pl-PL"/>
+                <w:lang w:val="de-AT" w:eastAsia="pl-PL"/>
               </w:rPr>
               <w:t>($</w:t>
             </w:r>
@@ -3517,7 +3264,7 @@
                 <w:rFonts w:cstheme="minorHAnsi"/>
                 <w:sz w:val="24"/>
                 <w:szCs w:val="24"/>
-                <w:lang w:eastAsia="pl-PL"/>
+                <w:lang w:val="de-AT" w:eastAsia="pl-PL"/>
               </w:rPr>
               <w:t>attri.value</w:t>
             </w:r>
@@ -3527,7 +3274,7 @@
                 <w:rFonts w:cstheme="minorHAnsi"/>
                 <w:sz w:val="24"/>
                 <w:szCs w:val="24"/>
-                <w:lang w:eastAsia="pl-PL"/>
+                <w:lang w:val="de-AT" w:eastAsia="pl-PL"/>
               </w:rPr>
               <w:t>)}</w:t>
             </w:r>
@@ -3538,6 +3285,7 @@
                 <w:rFonts w:cstheme="minorHAnsi"/>
                 <w:sz w:val="24"/>
                 <w:szCs w:val="24"/>
+                <w:lang w:val="de-AT"/>
               </w:rPr>
             </w:pPr>
           </w:p>
@@ -3552,6 +3300,7 @@
                 <w:rFonts w:cstheme="minorHAnsi"/>
                 <w:sz w:val="24"/>
                 <w:szCs w:val="24"/>
+                <w:lang w:val="de-AT"/>
               </w:rPr>
             </w:pPr>
           </w:p>
@@ -3567,6 +3316,7 @@
                 <w:rFonts w:cstheme="minorHAnsi"/>
                 <w:sz w:val="24"/>
                 <w:szCs w:val="24"/>
+                <w:lang w:val="de-AT"/>
               </w:rPr>
             </w:pPr>
           </w:p>
@@ -3581,6 +3331,7 @@
                 <w:rFonts w:cstheme="minorHAnsi"/>
                 <w:sz w:val="24"/>
                 <w:szCs w:val="24"/>
+                <w:lang w:val="de-AT"/>
               </w:rPr>
             </w:pPr>
           </w:p>
@@ -3595,6 +3346,7 @@
                 <w:rFonts w:cstheme="minorHAnsi"/>
                 <w:sz w:val="24"/>
                 <w:szCs w:val="24"/>
+                <w:lang w:val="de-AT"/>
               </w:rPr>
             </w:pPr>
           </w:p>
@@ -4517,6 +4269,7 @@
   <w:style w:type="character" w:default="1" w:styleId="Domylnaczcionkaakapitu">
     <w:name w:val="Default Paragraph Font"/>
     <w:uiPriority w:val="1"/>
+    <w:semiHidden/>
     <w:unhideWhenUsed/>
   </w:style>
   <w:style w:type="table" w:default="1" w:styleId="Standardowy">
